--- a/Docs/Проект системы.docx
+++ b/Docs/Проект системы.docx
@@ -1,10 +1,10 @@
 
 <file path=word/document.xml><?xml version="1.0" encoding="utf-8"?>
-<w:document xmlns:wpc="http://schemas.microsoft.com/office/word/2010/wordprocessingCanvas" xmlns:cx="http://schemas.microsoft.com/office/drawing/2014/chartex" xmlns:cx1="http://schemas.microsoft.com/office/drawing/2015/9/8/chartex" xmlns:cx2="http://schemas.microsoft.com/office/drawing/2015/10/21/chartex" xmlns:cx3="http://schemas.microsoft.com/office/drawing/2016/5/9/chartex" xmlns:cx4="http://schemas.microsoft.com/office/drawing/2016/5/10/chartex" xmlns:cx5="http://schemas.microsoft.com/office/drawing/2016/5/11/chartex" xmlns:cx6="http://schemas.microsoft.com/office/drawing/2016/5/12/chartex" xmlns:cx7="http://schemas.microsoft.com/office/drawing/2016/5/13/chartex" xmlns:cx8="http://schemas.microsoft.com/office/drawing/2016/5/14/chartex" xmlns:mc="http://schemas.openxmlformats.org/markup-compatibility/2006" xmlns:aink="http://schemas.microsoft.com/office/drawing/2016/ink" xmlns:am3d="http://schemas.microsoft.com/office/drawing/2017/model3d" xmlns:o="urn:schemas-microsoft-com:office:office" xmlns:r="http://schemas.openxmlformats.org/officeDocument/2006/relationships" xmlns:m="http://schemas.openxmlformats.org/officeDocument/2006/math" xmlns:v="urn:schemas-microsoft-com:vml" xmlns:wp14="http://schemas.microsoft.com/office/word/2010/wordprocessingDrawing" xmlns:wp="http://schemas.openxmlformats.org/drawingml/2006/wordprocessingDrawing" xmlns:w10="urn:schemas-microsoft-com:office:word" xmlns:w="http://schemas.openxmlformats.org/wordprocessingml/2006/main" xmlns:w14="http://schemas.microsoft.com/office/word/2010/wordml" xmlns:w15="http://schemas.microsoft.com/office/word/2012/wordml" xmlns:w16cid="http://schemas.microsoft.com/office/word/2016/wordml/cid" xmlns:w16se="http://schemas.microsoft.com/office/word/2015/wordml/symex" xmlns:wpg="http://schemas.microsoft.com/office/word/2010/wordprocessingGroup" xmlns:wpi="http://schemas.microsoft.com/office/word/2010/wordprocessingInk" xmlns:wne="http://schemas.microsoft.com/office/word/2006/wordml" xmlns:wps="http://schemas.microsoft.com/office/word/2010/wordprocessingShape" mc:Ignorable="w14 w15 w16se w16cid wp14">
+<w:document xmlns:wpc="http://schemas.microsoft.com/office/word/2010/wordprocessingCanvas" xmlns:cx="http://schemas.microsoft.com/office/drawing/2014/chartex" xmlns:cx1="http://schemas.microsoft.com/office/drawing/2015/9/8/chartex" xmlns:cx2="http://schemas.microsoft.com/office/drawing/2015/10/21/chartex" xmlns:cx3="http://schemas.microsoft.com/office/drawing/2016/5/9/chartex" xmlns:cx4="http://schemas.microsoft.com/office/drawing/2016/5/10/chartex" xmlns:cx5="http://schemas.microsoft.com/office/drawing/2016/5/11/chartex" xmlns:cx6="http://schemas.microsoft.com/office/drawing/2016/5/12/chartex" xmlns:cx7="http://schemas.microsoft.com/office/drawing/2016/5/13/chartex" xmlns:cx8="http://schemas.microsoft.com/office/drawing/2016/5/14/chartex" xmlns:mc="http://schemas.openxmlformats.org/markup-compatibility/2006" xmlns:aink="http://schemas.microsoft.com/office/drawing/2016/ink" xmlns:am3d="http://schemas.microsoft.com/office/drawing/2017/model3d" xmlns:o="urn:schemas-microsoft-com:office:office" xmlns:r="http://schemas.openxmlformats.org/officeDocument/2006/relationships" xmlns:m="http://schemas.openxmlformats.org/officeDocument/2006/math" xmlns:v="urn:schemas-microsoft-com:vml" xmlns:wp14="http://schemas.microsoft.com/office/word/2010/wordprocessingDrawing" xmlns:wp="http://schemas.openxmlformats.org/drawingml/2006/wordprocessingDrawing" xmlns:w10="urn:schemas-microsoft-com:office:word" xmlns:w="http://schemas.openxmlformats.org/wordprocessingml/2006/main" xmlns:w14="http://schemas.microsoft.com/office/word/2010/wordml" xmlns:w15="http://schemas.microsoft.com/office/word/2012/wordml" xmlns:w16cex="http://schemas.microsoft.com/office/word/2018/wordml/cex" xmlns:w16cid="http://schemas.microsoft.com/office/word/2016/wordml/cid" xmlns:w16="http://schemas.microsoft.com/office/word/2018/wordml" xmlns:w16se="http://schemas.microsoft.com/office/word/2015/wordml/symex" xmlns:wpg="http://schemas.microsoft.com/office/word/2010/wordprocessingGroup" xmlns:wpi="http://schemas.microsoft.com/office/word/2010/wordprocessingInk" xmlns:wne="http://schemas.microsoft.com/office/word/2006/wordml" xmlns:wps="http://schemas.microsoft.com/office/word/2010/wordprocessingShape" mc:Ignorable="w14 w15 w16se w16cid w16 w16cex wp14">
   <w:body>
     <w:p>
       <w:pPr>
-        <w:pStyle w:val="af"/>
+        <w:pStyle w:val="NormalWeb"/>
         <w:jc w:val="center"/>
         <w:rPr>
           <w:color w:val="000000"/>
@@ -23,7 +23,7 @@
     </w:p>
     <w:p>
       <w:pPr>
-        <w:pStyle w:val="af"/>
+        <w:pStyle w:val="NormalWeb"/>
         <w:jc w:val="center"/>
         <w:rPr>
           <w:color w:val="000000"/>
@@ -42,7 +42,7 @@
     </w:p>
     <w:p>
       <w:pPr>
-        <w:pStyle w:val="af"/>
+        <w:pStyle w:val="NormalWeb"/>
         <w:jc w:val="center"/>
         <w:rPr>
           <w:color w:val="000000"/>
@@ -61,7 +61,7 @@
     </w:p>
     <w:p>
       <w:pPr>
-        <w:pStyle w:val="af"/>
+        <w:pStyle w:val="NormalWeb"/>
         <w:jc w:val="center"/>
         <w:rPr>
           <w:color w:val="000000"/>
@@ -80,7 +80,7 @@
     </w:p>
     <w:p>
       <w:pPr>
-        <w:pStyle w:val="af"/>
+        <w:pStyle w:val="NormalWeb"/>
         <w:jc w:val="center"/>
         <w:rPr>
           <w:color w:val="000000"/>
@@ -99,7 +99,7 @@
     </w:p>
     <w:p>
       <w:pPr>
-        <w:pStyle w:val="af"/>
+        <w:pStyle w:val="NormalWeb"/>
         <w:jc w:val="center"/>
         <w:rPr>
           <w:color w:val="000000"/>
@@ -118,7 +118,7 @@
     </w:p>
     <w:p>
       <w:pPr>
-        <w:pStyle w:val="af"/>
+        <w:pStyle w:val="NormalWeb"/>
         <w:jc w:val="center"/>
         <w:rPr>
           <w:color w:val="000000"/>
@@ -203,7 +203,7 @@
     </w:p>
     <w:p>
       <w:pPr>
-        <w:pStyle w:val="af"/>
+        <w:pStyle w:val="NormalWeb"/>
         <w:jc w:val="center"/>
         <w:rPr>
           <w:color w:val="000000"/>
@@ -222,7 +222,7 @@
     </w:p>
     <w:p>
       <w:pPr>
-        <w:pStyle w:val="af"/>
+        <w:pStyle w:val="NormalWeb"/>
         <w:jc w:val="center"/>
         <w:rPr>
           <w:color w:val="000000"/>
@@ -241,7 +241,7 @@
     </w:p>
     <w:p>
       <w:pPr>
-        <w:pStyle w:val="af"/>
+        <w:pStyle w:val="NormalWeb"/>
         <w:jc w:val="center"/>
         <w:rPr>
           <w:color w:val="000000"/>
@@ -326,7 +326,7 @@
     </w:p>
     <w:p>
       <w:pPr>
-        <w:pStyle w:val="af"/>
+        <w:pStyle w:val="NormalWeb"/>
         <w:jc w:val="center"/>
         <w:rPr>
           <w:color w:val="000000"/>
@@ -337,7 +337,7 @@
     </w:p>
     <w:p>
       <w:pPr>
-        <w:pStyle w:val="af"/>
+        <w:pStyle w:val="NormalWeb"/>
         <w:jc w:val="right"/>
         <w:rPr>
           <w:color w:val="000000"/>
@@ -356,7 +356,7 @@
     </w:p>
     <w:p>
       <w:pPr>
-        <w:pStyle w:val="af"/>
+        <w:pStyle w:val="NormalWeb"/>
         <w:jc w:val="right"/>
         <w:rPr>
           <w:color w:val="000000"/>
@@ -375,7 +375,7 @@
     </w:p>
     <w:p>
       <w:pPr>
-        <w:pStyle w:val="af"/>
+        <w:pStyle w:val="NormalWeb"/>
         <w:jc w:val="right"/>
         <w:rPr>
           <w:color w:val="000000"/>
@@ -418,7 +418,7 @@
     </w:p>
     <w:p>
       <w:pPr>
-        <w:pStyle w:val="af"/>
+        <w:pStyle w:val="NormalWeb"/>
         <w:jc w:val="right"/>
         <w:rPr>
           <w:color w:val="000000"/>
@@ -453,7 +453,7 @@
     </w:p>
     <w:p>
       <w:pPr>
-        <w:pStyle w:val="af"/>
+        <w:pStyle w:val="NormalWeb"/>
         <w:jc w:val="right"/>
         <w:rPr>
           <w:color w:val="000000"/>
@@ -472,7 +472,7 @@
     </w:p>
     <w:p>
       <w:pPr>
-        <w:pStyle w:val="af"/>
+        <w:pStyle w:val="NormalWeb"/>
         <w:jc w:val="right"/>
         <w:rPr>
           <w:color w:val="000000"/>
@@ -491,7 +491,7 @@
     </w:p>
     <w:p>
       <w:pPr>
-        <w:pStyle w:val="af"/>
+        <w:pStyle w:val="NormalWeb"/>
         <w:jc w:val="right"/>
         <w:rPr>
           <w:color w:val="000000"/>
@@ -526,7 +526,7 @@
     </w:p>
     <w:p>
       <w:pPr>
-        <w:pStyle w:val="af"/>
+        <w:pStyle w:val="NormalWeb"/>
         <w:jc w:val="right"/>
         <w:rPr>
           <w:color w:val="000000"/>
@@ -561,7 +561,7 @@
     </w:p>
     <w:p>
       <w:pPr>
-        <w:pStyle w:val="af"/>
+        <w:pStyle w:val="NormalWeb"/>
         <w:jc w:val="center"/>
         <w:rPr>
           <w:color w:val="000000"/>
@@ -572,7 +572,7 @@
     </w:p>
     <w:p>
       <w:pPr>
-        <w:pStyle w:val="af"/>
+        <w:pStyle w:val="NormalWeb"/>
         <w:jc w:val="center"/>
         <w:rPr>
           <w:color w:val="000000"/>
@@ -583,7 +583,7 @@
     </w:p>
     <w:p>
       <w:pPr>
-        <w:pStyle w:val="af"/>
+        <w:pStyle w:val="NormalWeb"/>
         <w:jc w:val="center"/>
         <w:rPr>
           <w:color w:val="000000"/>
@@ -594,7 +594,7 @@
     </w:p>
     <w:p>
       <w:pPr>
-        <w:pStyle w:val="af"/>
+        <w:pStyle w:val="NormalWeb"/>
         <w:jc w:val="center"/>
         <w:rPr>
           <w:color w:val="000000"/>
@@ -605,7 +605,7 @@
     </w:p>
     <w:p>
       <w:pPr>
-        <w:pStyle w:val="af"/>
+        <w:pStyle w:val="NormalWeb"/>
         <w:jc w:val="center"/>
         <w:rPr>
           <w:color w:val="000000"/>
@@ -654,22 +654,22 @@
       <w:sdtContent>
         <w:p>
           <w:pPr>
-            <w:pStyle w:val="af5"/>
+            <w:pStyle w:val="TOCHeading"/>
             <w:jc w:val="center"/>
             <w:rPr>
-              <w:rStyle w:val="10"/>
+              <w:rStyle w:val="Heading1Char"/>
             </w:rPr>
           </w:pPr>
           <w:r>
             <w:rPr>
-              <w:rStyle w:val="10"/>
+              <w:rStyle w:val="Heading1Char"/>
             </w:rPr>
             <w:t>Оглавление</w:t>
           </w:r>
         </w:p>
         <w:p>
           <w:pPr>
-            <w:pStyle w:val="12"/>
+            <w:pStyle w:val="TOC1"/>
             <w:tabs>
               <w:tab w:val="right" w:leader="dot" w:pos="9345"/>
             </w:tabs>
@@ -692,7 +692,7 @@
           <w:hyperlink w:anchor="_Toc36076932" w:history="1">
             <w:r>
               <w:rPr>
-                <w:rStyle w:val="a9"/>
+                <w:rStyle w:val="Hyperlink"/>
                 <w:rFonts w:cs="Times New Roman"/>
                 <w:noProof/>
               </w:rPr>
@@ -750,7 +750,7 @@
         </w:p>
         <w:p>
           <w:pPr>
-            <w:pStyle w:val="12"/>
+            <w:pStyle w:val="TOC1"/>
             <w:tabs>
               <w:tab w:val="left" w:pos="660"/>
               <w:tab w:val="right" w:leader="dot" w:pos="9345"/>
@@ -765,7 +765,7 @@
           <w:hyperlink w:anchor="_Toc36076933" w:history="1">
             <w:r>
               <w:rPr>
-                <w:rStyle w:val="a9"/>
+                <w:rStyle w:val="Hyperlink"/>
                 <w:noProof/>
               </w:rPr>
               <w:t>1.1</w:t>
@@ -781,7 +781,7 @@
             </w:r>
             <w:r>
               <w:rPr>
-                <w:rStyle w:val="a9"/>
+                <w:rStyle w:val="Hyperlink"/>
                 <w:noProof/>
               </w:rPr>
               <w:t>Описание программы</w:t>
@@ -838,7 +838,7 @@
         </w:p>
         <w:p>
           <w:pPr>
-            <w:pStyle w:val="12"/>
+            <w:pStyle w:val="TOC1"/>
             <w:tabs>
               <w:tab w:val="left" w:pos="660"/>
               <w:tab w:val="right" w:leader="dot" w:pos="9345"/>
@@ -853,7 +853,7 @@
           <w:hyperlink w:anchor="_Toc36076934" w:history="1">
             <w:r>
               <w:rPr>
-                <w:rStyle w:val="a9"/>
+                <w:rStyle w:val="Hyperlink"/>
                 <w:noProof/>
                 <w:lang w:val="en-US"/>
               </w:rPr>
@@ -870,14 +870,14 @@
             </w:r>
             <w:r>
               <w:rPr>
-                <w:rStyle w:val="a9"/>
+                <w:rStyle w:val="Hyperlink"/>
                 <w:noProof/>
               </w:rPr>
               <w:t xml:space="preserve">Описание </w:t>
             </w:r>
             <w:r>
               <w:rPr>
-                <w:rStyle w:val="a9"/>
+                <w:rStyle w:val="Hyperlink"/>
                 <w:noProof/>
                 <w:lang w:val="en-US"/>
               </w:rPr>
@@ -935,7 +935,7 @@
         </w:p>
         <w:p>
           <w:pPr>
-            <w:pStyle w:val="12"/>
+            <w:pStyle w:val="TOC1"/>
             <w:tabs>
               <w:tab w:val="left" w:pos="660"/>
               <w:tab w:val="right" w:leader="dot" w:pos="9345"/>
@@ -950,7 +950,7 @@
           <w:hyperlink w:anchor="_Toc36076935" w:history="1">
             <w:r>
               <w:rPr>
-                <w:rStyle w:val="a9"/>
+                <w:rStyle w:val="Hyperlink"/>
                 <w:noProof/>
               </w:rPr>
               <w:t>1.3</w:t>
@@ -966,7 +966,7 @@
             </w:r>
             <w:r>
               <w:rPr>
-                <w:rStyle w:val="a9"/>
+                <w:rStyle w:val="Hyperlink"/>
                 <w:noProof/>
               </w:rPr>
               <w:t>Обзор аналогов</w:t>
@@ -1023,7 +1023,7 @@
         </w:p>
         <w:p>
           <w:pPr>
-            <w:pStyle w:val="12"/>
+            <w:pStyle w:val="TOC1"/>
             <w:tabs>
               <w:tab w:val="right" w:leader="dot" w:pos="9345"/>
             </w:tabs>
@@ -1037,14 +1037,14 @@
           <w:hyperlink w:anchor="_Toc36076936" w:history="1">
             <w:r>
               <w:rPr>
-                <w:rStyle w:val="a9"/>
+                <w:rStyle w:val="Hyperlink"/>
                 <w:noProof/>
               </w:rPr>
               <w:t xml:space="preserve">1.3.1 Плагин </w:t>
             </w:r>
             <w:r>
               <w:rPr>
-                <w:rStyle w:val="a9"/>
+                <w:rStyle w:val="Hyperlink"/>
                 <w:noProof/>
                 <w:lang w:val="en-US"/>
               </w:rPr>
@@ -1052,14 +1052,14 @@
             </w:r>
             <w:r>
               <w:rPr>
-                <w:rStyle w:val="a9"/>
+                <w:rStyle w:val="Hyperlink"/>
                 <w:noProof/>
               </w:rPr>
               <w:t xml:space="preserve"> для САПР </w:t>
             </w:r>
             <w:r>
               <w:rPr>
-                <w:rStyle w:val="a9"/>
+                <w:rStyle w:val="Hyperlink"/>
                 <w:bCs/>
                 <w:noProof/>
                 <w:lang w:val="x-none"/>
@@ -1118,7 +1118,7 @@
         </w:p>
         <w:p>
           <w:pPr>
-            <w:pStyle w:val="12"/>
+            <w:pStyle w:val="TOC1"/>
             <w:tabs>
               <w:tab w:val="right" w:leader="dot" w:pos="9345"/>
             </w:tabs>
@@ -1132,7 +1132,7 @@
           <w:hyperlink w:anchor="_Toc36076937" w:history="1">
             <w:r>
               <w:rPr>
-                <w:rStyle w:val="a9"/>
+                <w:rStyle w:val="Hyperlink"/>
                 <w:noProof/>
               </w:rPr>
               <w:t>2 Описание предмета проектирования</w:t>
@@ -1189,7 +1189,7 @@
         </w:p>
         <w:p>
           <w:pPr>
-            <w:pStyle w:val="12"/>
+            <w:pStyle w:val="TOC1"/>
             <w:tabs>
               <w:tab w:val="right" w:leader="dot" w:pos="9345"/>
             </w:tabs>
@@ -1203,7 +1203,7 @@
           <w:hyperlink w:anchor="_Toc36076938" w:history="1">
             <w:r>
               <w:rPr>
-                <w:rStyle w:val="a9"/>
+                <w:rStyle w:val="Hyperlink"/>
                 <w:noProof/>
               </w:rPr>
               <w:t>3 Проект программы</w:t>
@@ -1260,7 +1260,7 @@
         </w:p>
         <w:p>
           <w:pPr>
-            <w:pStyle w:val="12"/>
+            <w:pStyle w:val="TOC1"/>
             <w:tabs>
               <w:tab w:val="right" w:leader="dot" w:pos="9345"/>
             </w:tabs>
@@ -1274,7 +1274,7 @@
           <w:hyperlink w:anchor="_Toc36076939" w:history="1">
             <w:r>
               <w:rPr>
-                <w:rStyle w:val="a9"/>
+                <w:rStyle w:val="Hyperlink"/>
                 <w:noProof/>
               </w:rPr>
               <w:t>3.1 Описание технических и функциональных аспектов проекта</w:t>
@@ -1331,7 +1331,7 @@
         </w:p>
         <w:p>
           <w:pPr>
-            <w:pStyle w:val="12"/>
+            <w:pStyle w:val="TOC1"/>
             <w:tabs>
               <w:tab w:val="right" w:leader="dot" w:pos="9345"/>
             </w:tabs>
@@ -1345,14 +1345,14 @@
           <w:hyperlink w:anchor="_Toc36076940" w:history="1">
             <w:r>
               <w:rPr>
-                <w:rStyle w:val="a9"/>
+                <w:rStyle w:val="Hyperlink"/>
                 <w:noProof/>
               </w:rPr>
               <w:t>3.2 Диаграмма вариантов использования (</w:t>
             </w:r>
             <w:r>
               <w:rPr>
-                <w:rStyle w:val="a9"/>
+                <w:rStyle w:val="Hyperlink"/>
                 <w:noProof/>
                 <w:lang w:val="en-US"/>
               </w:rPr>
@@ -1360,14 +1360,14 @@
             </w:r>
             <w:r>
               <w:rPr>
-                <w:rStyle w:val="a9"/>
+                <w:rStyle w:val="Hyperlink"/>
                 <w:noProof/>
               </w:rPr>
               <w:t xml:space="preserve"> </w:t>
             </w:r>
             <w:r>
               <w:rPr>
-                <w:rStyle w:val="a9"/>
+                <w:rStyle w:val="Hyperlink"/>
                 <w:noProof/>
                 <w:lang w:val="en-US"/>
               </w:rPr>
@@ -1375,7 +1375,7 @@
             </w:r>
             <w:r>
               <w:rPr>
-                <w:rStyle w:val="a9"/>
+                <w:rStyle w:val="Hyperlink"/>
                 <w:noProof/>
               </w:rPr>
               <w:t>)</w:t>
@@ -1432,7 +1432,7 @@
         </w:p>
         <w:p>
           <w:pPr>
-            <w:pStyle w:val="12"/>
+            <w:pStyle w:val="TOC1"/>
             <w:tabs>
               <w:tab w:val="right" w:leader="dot" w:pos="9345"/>
             </w:tabs>
@@ -1446,7 +1446,7 @@
           <w:hyperlink w:anchor="_Toc36076941" w:history="1">
             <w:r>
               <w:rPr>
-                <w:rStyle w:val="a9"/>
+                <w:rStyle w:val="Hyperlink"/>
                 <w:noProof/>
               </w:rPr>
               <w:t>3.3 Диаграмма классов</w:t>
@@ -1503,7 +1503,7 @@
         </w:p>
         <w:p>
           <w:pPr>
-            <w:pStyle w:val="12"/>
+            <w:pStyle w:val="TOC1"/>
             <w:tabs>
               <w:tab w:val="right" w:leader="dot" w:pos="9345"/>
             </w:tabs>
@@ -1517,7 +1517,7 @@
           <w:hyperlink w:anchor="_Toc36076942" w:history="1">
             <w:r>
               <w:rPr>
-                <w:rStyle w:val="a9"/>
+                <w:rStyle w:val="Hyperlink"/>
                 <w:noProof/>
               </w:rPr>
               <w:t>3.3 Макет пользовательского интерфейса</w:t>
@@ -1574,7 +1574,7 @@
         </w:p>
         <w:p>
           <w:pPr>
-            <w:pStyle w:val="12"/>
+            <w:pStyle w:val="TOC1"/>
             <w:tabs>
               <w:tab w:val="right" w:leader="dot" w:pos="9345"/>
             </w:tabs>
@@ -1588,7 +1588,7 @@
           <w:hyperlink w:anchor="_Toc36076943" w:history="1">
             <w:r>
               <w:rPr>
-                <w:rStyle w:val="a9"/>
+                <w:rStyle w:val="Hyperlink"/>
                 <w:noProof/>
               </w:rPr>
               <w:t>Список литературы</w:t>
@@ -1656,7 +1656,7 @@
     </w:sdt>
     <w:p>
       <w:pPr>
-        <w:pStyle w:val="af"/>
+        <w:pStyle w:val="NormalWeb"/>
         <w:tabs>
           <w:tab w:val="left" w:pos="900"/>
           <w:tab w:val="center" w:pos="4677"/>
@@ -1678,7 +1678,7 @@
     </w:p>
     <w:p>
       <w:pPr>
-        <w:pStyle w:val="af"/>
+        <w:pStyle w:val="NormalWeb"/>
         <w:rPr>
           <w:color w:val="000000"/>
           <w:sz w:val="28"/>
@@ -1688,7 +1688,7 @@
     </w:p>
     <w:p>
       <w:pPr>
-        <w:pStyle w:val="af"/>
+        <w:pStyle w:val="NormalWeb"/>
         <w:rPr>
           <w:color w:val="000000"/>
           <w:sz w:val="28"/>
@@ -1698,7 +1698,7 @@
     </w:p>
     <w:p>
       <w:pPr>
-        <w:pStyle w:val="af"/>
+        <w:pStyle w:val="NormalWeb"/>
         <w:rPr>
           <w:color w:val="000000"/>
           <w:sz w:val="28"/>
@@ -1708,7 +1708,7 @@
     </w:p>
     <w:p>
       <w:pPr>
-        <w:pStyle w:val="af"/>
+        <w:pStyle w:val="NormalWeb"/>
         <w:rPr>
           <w:color w:val="000000"/>
           <w:sz w:val="28"/>
@@ -1718,7 +1718,7 @@
     </w:p>
     <w:p>
       <w:pPr>
-        <w:pStyle w:val="af"/>
+        <w:pStyle w:val="NormalWeb"/>
         <w:rPr>
           <w:color w:val="000000"/>
           <w:sz w:val="28"/>
@@ -1728,7 +1728,7 @@
     </w:p>
     <w:p>
       <w:pPr>
-        <w:pStyle w:val="af"/>
+        <w:pStyle w:val="NormalWeb"/>
         <w:rPr>
           <w:color w:val="000000"/>
           <w:sz w:val="28"/>
@@ -1738,7 +1738,7 @@
     </w:p>
     <w:p>
       <w:pPr>
-        <w:pStyle w:val="af"/>
+        <w:pStyle w:val="NormalWeb"/>
         <w:rPr>
           <w:color w:val="000000"/>
           <w:sz w:val="28"/>
@@ -1748,7 +1748,7 @@
     </w:p>
     <w:p>
       <w:pPr>
-        <w:pStyle w:val="af"/>
+        <w:pStyle w:val="NormalWeb"/>
         <w:rPr>
           <w:color w:val="000000"/>
           <w:sz w:val="28"/>
@@ -1758,7 +1758,7 @@
     </w:p>
     <w:p>
       <w:pPr>
-        <w:pStyle w:val="af"/>
+        <w:pStyle w:val="NormalWeb"/>
         <w:rPr>
           <w:color w:val="000000"/>
           <w:sz w:val="28"/>
@@ -1768,7 +1768,7 @@
     </w:p>
     <w:p>
       <w:pPr>
-        <w:pStyle w:val="af"/>
+        <w:pStyle w:val="NormalWeb"/>
         <w:rPr>
           <w:color w:val="000000"/>
           <w:sz w:val="28"/>
@@ -1778,7 +1778,7 @@
     </w:p>
     <w:p>
       <w:pPr>
-        <w:pStyle w:val="af"/>
+        <w:pStyle w:val="NormalWeb"/>
         <w:rPr>
           <w:color w:val="000000"/>
           <w:sz w:val="28"/>
@@ -1788,7 +1788,7 @@
     </w:p>
     <w:p>
       <w:pPr>
-        <w:pStyle w:val="1"/>
+        <w:pStyle w:val="Heading1"/>
         <w:ind w:left="360"/>
         <w:rPr>
           <w:rFonts w:cs="Times New Roman"/>
@@ -1815,7 +1815,7 @@
     </w:p>
     <w:p>
       <w:pPr>
-        <w:pStyle w:val="1"/>
+        <w:pStyle w:val="Heading1"/>
         <w:numPr>
           <w:ilvl w:val="1"/>
           <w:numId w:val="1"/>
@@ -2045,7 +2045,7 @@
     </w:p>
     <w:p>
       <w:pPr>
-        <w:pStyle w:val="1"/>
+        <w:pStyle w:val="Heading1"/>
         <w:numPr>
           <w:ilvl w:val="1"/>
           <w:numId w:val="1"/>
@@ -2246,7 +2246,7 @@
     </w:p>
     <w:p>
       <w:pPr>
-        <w:pStyle w:val="af7"/>
+        <w:pStyle w:val="Caption"/>
         <w:keepNext/>
         <w:jc w:val="center"/>
       </w:pPr>
@@ -2312,7 +2312,7 @@
     </w:p>
     <w:tbl>
       <w:tblPr>
-        <w:tblStyle w:val="a4"/>
+        <w:tblStyle w:val="TableGrid"/>
         <w:tblW w:w="0" w:type="auto"/>
         <w:tblLook w:val="04A0" w:firstRow="1" w:lastRow="0" w:firstColumn="1" w:lastColumn="0" w:noHBand="0" w:noVBand="1"/>
       </w:tblPr>
@@ -2577,7 +2577,7 @@
     </w:p>
     <w:tbl>
       <w:tblPr>
-        <w:tblStyle w:val="a4"/>
+        <w:tblStyle w:val="TableGrid"/>
         <w:tblW w:w="0" w:type="auto"/>
         <w:tblLook w:val="04A0" w:firstRow="1" w:lastRow="0" w:firstColumn="1" w:lastColumn="0" w:noHBand="0" w:noVBand="1"/>
       </w:tblPr>
@@ -2972,7 +2972,7 @@
     </w:p>
     <w:p>
       <w:pPr>
-        <w:pStyle w:val="af7"/>
+        <w:pStyle w:val="Caption"/>
         <w:keepNext/>
         <w:ind w:firstLine="708"/>
       </w:pPr>
@@ -3035,7 +3035,7 @@
     </w:p>
     <w:tbl>
       <w:tblPr>
-        <w:tblStyle w:val="a4"/>
+        <w:tblStyle w:val="TableGrid"/>
         <w:tblW w:w="0" w:type="auto"/>
         <w:tblLook w:val="04A0" w:firstRow="1" w:lastRow="0" w:firstColumn="1" w:lastColumn="0" w:noHBand="0" w:noVBand="1"/>
       </w:tblPr>
@@ -3555,7 +3555,7 @@
     </w:p>
     <w:tbl>
       <w:tblPr>
-        <w:tblStyle w:val="a4"/>
+        <w:tblStyle w:val="TableGrid"/>
         <w:tblW w:w="9294" w:type="dxa"/>
         <w:tblLook w:val="04A0" w:firstRow="1" w:lastRow="0" w:firstColumn="1" w:lastColumn="0" w:noHBand="0" w:noVBand="1"/>
       </w:tblPr>
@@ -4120,7 +4120,7 @@
     </w:p>
     <w:p>
       <w:pPr>
-        <w:pStyle w:val="af7"/>
+        <w:pStyle w:val="Caption"/>
         <w:keepNext/>
         <w:ind w:firstLine="708"/>
       </w:pPr>
@@ -4156,7 +4156,7 @@
     </w:p>
     <w:tbl>
       <w:tblPr>
-        <w:tblStyle w:val="a4"/>
+        <w:tblStyle w:val="TableGrid"/>
         <w:tblW w:w="0" w:type="auto"/>
         <w:tblLook w:val="04A0" w:firstRow="1" w:lastRow="0" w:firstColumn="1" w:lastColumn="0" w:noHBand="0" w:noVBand="1"/>
       </w:tblPr>
@@ -4475,7 +4475,7 @@
     </w:p>
     <w:tbl>
       <w:tblPr>
-        <w:tblStyle w:val="a4"/>
+        <w:tblStyle w:val="TableGrid"/>
         <w:tblW w:w="0" w:type="auto"/>
         <w:tblLook w:val="04A0" w:firstRow="1" w:lastRow="0" w:firstColumn="1" w:lastColumn="0" w:noHBand="0" w:noVBand="1"/>
       </w:tblPr>
@@ -4760,7 +4760,7 @@
     </w:p>
     <w:p>
       <w:pPr>
-        <w:pStyle w:val="af7"/>
+        <w:pStyle w:val="Caption"/>
         <w:keepNext/>
         <w:ind w:firstLine="708"/>
       </w:pPr>
@@ -4790,7 +4790,7 @@
     </w:p>
     <w:tbl>
       <w:tblPr>
-        <w:tblStyle w:val="a4"/>
+        <w:tblStyle w:val="TableGrid"/>
         <w:tblW w:w="0" w:type="auto"/>
         <w:tblLook w:val="04A0" w:firstRow="1" w:lastRow="0" w:firstColumn="1" w:lastColumn="0" w:noHBand="0" w:noVBand="1"/>
       </w:tblPr>
@@ -5182,7 +5182,7 @@
     </w:p>
     <w:tbl>
       <w:tblPr>
-        <w:tblStyle w:val="a4"/>
+        <w:tblStyle w:val="TableGrid"/>
         <w:tblW w:w="0" w:type="auto"/>
         <w:tblLook w:val="04A0" w:firstRow="1" w:lastRow="0" w:firstColumn="1" w:lastColumn="0" w:noHBand="0" w:noVBand="1"/>
       </w:tblPr>
@@ -5452,7 +5452,7 @@
     </w:p>
     <w:p>
       <w:pPr>
-        <w:pStyle w:val="af7"/>
+        <w:pStyle w:val="Caption"/>
         <w:keepNext/>
         <w:ind w:firstLine="708"/>
       </w:pPr>
@@ -5471,7 +5471,7 @@
     </w:p>
     <w:tbl>
       <w:tblPr>
-        <w:tblStyle w:val="a4"/>
+        <w:tblStyle w:val="TableGrid"/>
         <w:tblW w:w="0" w:type="auto"/>
         <w:tblLook w:val="04A0" w:firstRow="1" w:lastRow="0" w:firstColumn="1" w:lastColumn="0" w:noHBand="0" w:noVBand="1"/>
       </w:tblPr>
@@ -5894,7 +5894,7 @@
     </w:p>
     <w:p>
       <w:pPr>
-        <w:pStyle w:val="1"/>
+        <w:pStyle w:val="Heading1"/>
         <w:numPr>
           <w:ilvl w:val="1"/>
           <w:numId w:val="1"/>
@@ -5909,7 +5909,7 @@
     </w:p>
     <w:p>
       <w:pPr>
-        <w:pStyle w:val="1"/>
+        <w:pStyle w:val="Heading1"/>
         <w:rPr>
           <w:rFonts w:ascii="Core Rhino" w:hAnsi="Core Rhino"/>
           <w:b w:val="0"/>
@@ -6029,7 +6029,7 @@
     </w:p>
     <w:p>
       <w:pPr>
-        <w:pStyle w:val="a3"/>
+        <w:pStyle w:val="ListParagraph"/>
         <w:numPr>
           <w:ilvl w:val="0"/>
           <w:numId w:val="8"/>
@@ -6063,7 +6063,7 @@
     </w:p>
     <w:p>
       <w:pPr>
-        <w:pStyle w:val="a3"/>
+        <w:pStyle w:val="ListParagraph"/>
         <w:numPr>
           <w:ilvl w:val="0"/>
           <w:numId w:val="8"/>
@@ -6092,7 +6092,7 @@
     </w:p>
     <w:p>
       <w:pPr>
-        <w:pStyle w:val="a3"/>
+        <w:pStyle w:val="ListParagraph"/>
         <w:numPr>
           <w:ilvl w:val="0"/>
           <w:numId w:val="8"/>
@@ -6168,7 +6168,7 @@
     </w:p>
     <w:p>
       <w:pPr>
-        <w:pStyle w:val="1"/>
+        <w:pStyle w:val="Heading1"/>
       </w:pPr>
       <w:bookmarkStart w:id="6" w:name="_Toc36076937"/>
       <w:r>
@@ -6510,7 +6510,7 @@
     </w:p>
     <w:p>
       <w:pPr>
-        <w:pStyle w:val="a3"/>
+        <w:pStyle w:val="ListParagraph"/>
         <w:numPr>
           <w:ilvl w:val="0"/>
           <w:numId w:val="6"/>
@@ -6537,7 +6537,7 @@
     </w:p>
     <w:p>
       <w:pPr>
-        <w:pStyle w:val="a3"/>
+        <w:pStyle w:val="ListParagraph"/>
         <w:numPr>
           <w:ilvl w:val="0"/>
           <w:numId w:val="6"/>
@@ -6671,20 +6671,12 @@
         <w:t>R</w:t>
       </w:r>
       <w:r>
-        <w:rPr>
-          <w:lang w:val="en-US"/>
-        </w:rPr>
         <w:t xml:space="preserve"> (</w:t>
       </w:r>
       <w:r>
         <w:t>от 95 до 125 мм)</w:t>
       </w:r>
-      <w:bookmarkStart w:id="7" w:name="_GoBack"/>
-      <w:bookmarkEnd w:id="7"/>
-      <w:r>
-        <w:rPr>
-          <w:lang w:val="en-US"/>
-        </w:rPr>
+      <w:r>
         <w:t>;</w:t>
       </w:r>
     </w:p>
@@ -6805,9 +6797,9 @@
     </w:p>
     <w:p>
       <w:pPr>
-        <w:pStyle w:val="1"/>
-      </w:pPr>
-      <w:bookmarkStart w:id="8" w:name="_Toc36076938"/>
+        <w:pStyle w:val="Heading1"/>
+      </w:pPr>
+      <w:bookmarkStart w:id="7" w:name="_Toc36076938"/>
       <w:r>
         <w:lastRenderedPageBreak/>
         <w:t xml:space="preserve">3 </w:t>
@@ -6815,17 +6807,17 @@
       <w:r>
         <w:t>Проект программы</w:t>
       </w:r>
+      <w:bookmarkEnd w:id="7"/>
+    </w:p>
+    <w:p>
+      <w:pPr>
+        <w:pStyle w:val="Heading1"/>
+      </w:pPr>
+      <w:bookmarkStart w:id="8" w:name="_Toc36076939"/>
+      <w:r>
+        <w:t>3.1 Описание технических и функциональных аспектов проекта</w:t>
+      </w:r>
       <w:bookmarkEnd w:id="8"/>
-    </w:p>
-    <w:p>
-      <w:pPr>
-        <w:pStyle w:val="1"/>
-      </w:pPr>
-      <w:bookmarkStart w:id="9" w:name="_Toc36076939"/>
-      <w:r>
-        <w:t>3.1 Описание технических и функциональных аспектов проекта</w:t>
-      </w:r>
-      <w:bookmarkEnd w:id="9"/>
     </w:p>
     <w:p>
       <w:pPr>
@@ -6957,9 +6949,9 @@
     </w:p>
     <w:p>
       <w:pPr>
-        <w:pStyle w:val="1"/>
-      </w:pPr>
-      <w:bookmarkStart w:id="10" w:name="_Toc36076940"/>
+        <w:pStyle w:val="Heading1"/>
+      </w:pPr>
+      <w:bookmarkStart w:id="9" w:name="_Toc36076940"/>
       <w:r>
         <w:t>3.2 Диаграмма вариантов использования (</w:t>
       </w:r>
@@ -6981,7 +6973,7 @@
       <w:r>
         <w:t>)</w:t>
       </w:r>
-      <w:bookmarkEnd w:id="10"/>
+      <w:bookmarkEnd w:id="9"/>
     </w:p>
     <w:p>
       <w:pPr>
@@ -7523,8 +7515,8 @@
       <w:r>
         <w:t>.</w:t>
       </w:r>
-      <w:bookmarkStart w:id="11" w:name="_Toc472681143"/>
-      <w:bookmarkStart w:id="12" w:name="_Toc477703894"/>
+      <w:bookmarkStart w:id="10" w:name="_Toc472681143"/>
+      <w:bookmarkStart w:id="11" w:name="_Toc477703894"/>
     </w:p>
     <w:p>
       <w:pPr>
@@ -7588,16 +7580,16 @@
     </w:p>
     <w:p>
       <w:pPr>
-        <w:pStyle w:val="1"/>
-      </w:pPr>
-      <w:bookmarkStart w:id="13" w:name="_Toc34125503"/>
-      <w:bookmarkStart w:id="14" w:name="_Toc36076941"/>
+        <w:pStyle w:val="Heading1"/>
+      </w:pPr>
+      <w:bookmarkStart w:id="12" w:name="_Toc34125503"/>
+      <w:bookmarkStart w:id="13" w:name="_Toc36076941"/>
       <w:r>
         <w:lastRenderedPageBreak/>
         <w:t>3.3 Диаграмма классов</w:t>
       </w:r>
+      <w:bookmarkEnd w:id="12"/>
       <w:bookmarkEnd w:id="13"/>
-      <w:bookmarkEnd w:id="14"/>
     </w:p>
     <w:p>
       <w:pPr>
@@ -7757,8 +7749,6 @@
         <w:spacing w:after="0" w:line="360" w:lineRule="auto"/>
         <w:jc w:val="both"/>
       </w:pPr>
-      <w:commentRangeStart w:id="15"/>
-      <w:commentRangeStart w:id="16"/>
       <w:r>
         <w:rPr>
           <w:noProof/>
@@ -7812,20 +7802,6 @@
           </wp:inline>
         </w:drawing>
       </w:r>
-      <w:commentRangeEnd w:id="15"/>
-      <w:r>
-        <w:rPr>
-          <w:rStyle w:val="af0"/>
-        </w:rPr>
-        <w:commentReference w:id="15"/>
-      </w:r>
-      <w:commentRangeEnd w:id="16"/>
-      <w:r>
-        <w:rPr>
-          <w:rStyle w:val="af0"/>
-        </w:rPr>
-        <w:commentReference w:id="16"/>
-      </w:r>
     </w:p>
     <w:p>
       <w:pPr>
@@ -7948,16 +7924,16 @@
     </w:p>
     <w:p>
       <w:pPr>
-        <w:pStyle w:val="1"/>
-      </w:pPr>
-      <w:bookmarkStart w:id="17" w:name="_Toc34125504"/>
-      <w:bookmarkStart w:id="18" w:name="_Toc36076942"/>
+        <w:pStyle w:val="Heading1"/>
+      </w:pPr>
+      <w:bookmarkStart w:id="14" w:name="_Toc34125504"/>
+      <w:bookmarkStart w:id="15" w:name="_Toc36076942"/>
       <w:r>
         <w:lastRenderedPageBreak/>
         <w:t>3.3 Макет пользовательского интерфейса</w:t>
       </w:r>
-      <w:bookmarkEnd w:id="17"/>
-      <w:bookmarkEnd w:id="18"/>
+      <w:bookmarkEnd w:id="14"/>
+      <w:bookmarkEnd w:id="15"/>
     </w:p>
     <w:p>
       <w:pPr>
@@ -7977,8 +7953,6 @@
       <w:r>
         <w:t xml:space="preserve"> </w:t>
       </w:r>
-      <w:commentRangeStart w:id="19"/>
-      <w:commentRangeStart w:id="20"/>
       <w:r>
         <w:t>При попытке ввода не</w:t>
       </w:r>
@@ -8000,52 +7974,17 @@
       <w:r>
         <w:t>.</w:t>
       </w:r>
-      <w:commentRangeEnd w:id="19"/>
-      <w:r>
-        <w:rPr>
-          <w:rStyle w:val="af0"/>
-        </w:rPr>
-        <w:commentReference w:id="19"/>
-      </w:r>
-      <w:commentRangeEnd w:id="20"/>
-      <w:r>
-        <w:rPr>
-          <w:rStyle w:val="af0"/>
-        </w:rPr>
-        <w:commentReference w:id="20"/>
-      </w:r>
       <w:r>
         <w:t xml:space="preserve"> </w:t>
       </w:r>
       <w:r>
-        <w:t>Если в п</w:t>
-      </w:r>
-      <w:r>
-        <w:t>оля ввода</w:t>
+        <w:t>Если в поля ввода</w:t>
       </w:r>
       <w:r>
         <w:t>,</w:t>
       </w:r>
       <w:r>
-        <w:t xml:space="preserve"> будут</w:t>
-      </w:r>
-      <w:r>
-        <w:t xml:space="preserve"> введены </w:t>
-      </w:r>
-      <w:r>
-        <w:t>некорректные</w:t>
-      </w:r>
-      <w:r>
-        <w:t xml:space="preserve"> параметры</w:t>
-      </w:r>
-      <w:r>
-        <w:t xml:space="preserve"> или зависимые параметры будут противоречить друг другу, то поля этих параметров</w:t>
-      </w:r>
-      <w:r>
-        <w:t xml:space="preserve"> будут подсвечиваться красный цветом</w:t>
-      </w:r>
-      <w:r>
-        <w:t xml:space="preserve">, </w:t>
+        <w:t xml:space="preserve"> будут введены некорректные параметры или зависимые параметры будут противоречить друг другу, то поля этих параметров будут подсвечиваться красный цветом, </w:t>
       </w:r>
       <w:r>
         <w:t>а также кнопка «Построить» будет недоступна до тех пор, пока пользователь не введет корректные значения.</w:t>
@@ -8088,7 +8027,7 @@
                     </pic:cNvPicPr>
                   </pic:nvPicPr>
                   <pic:blipFill>
-                    <a:blip r:embed="rId15">
+                    <a:blip r:embed="rId12">
                       <a:extLst>
                         <a:ext uri="{28A0092B-C50C-407E-A947-70E740481C1C}">
                           <a14:useLocalDpi xmlns:a14="http://schemas.microsoft.com/office/drawing/2010/main" val="0"/>
@@ -8135,7 +8074,7 @@
     </w:p>
     <w:p>
       <w:pPr>
-        <w:pStyle w:val="a3"/>
+        <w:pStyle w:val="ListParagraph"/>
         <w:numPr>
           <w:ilvl w:val="0"/>
           <w:numId w:val="11"/>
@@ -8157,7 +8096,7 @@
     </w:p>
     <w:p>
       <w:pPr>
-        <w:pStyle w:val="a3"/>
+        <w:pStyle w:val="ListParagraph"/>
         <w:numPr>
           <w:ilvl w:val="0"/>
           <w:numId w:val="11"/>
@@ -8185,12 +8124,12 @@
     </w:p>
     <w:p>
       <w:pPr>
-        <w:pStyle w:val="1"/>
-        <w:rPr>
-          <w:szCs w:val="28"/>
-        </w:rPr>
-      </w:pPr>
-      <w:bookmarkStart w:id="21" w:name="_Toc36076943"/>
+        <w:pStyle w:val="Heading1"/>
+        <w:rPr>
+          <w:szCs w:val="28"/>
+        </w:rPr>
+      </w:pPr>
+      <w:bookmarkStart w:id="16" w:name="_Toc36076943"/>
       <w:r>
         <w:rPr>
           <w:szCs w:val="28"/>
@@ -8198,13 +8137,13 @@
         <w:lastRenderedPageBreak/>
         <w:t>Список литературы</w:t>
       </w:r>
+      <w:bookmarkEnd w:id="10"/>
       <w:bookmarkEnd w:id="11"/>
-      <w:bookmarkEnd w:id="12"/>
-      <w:bookmarkEnd w:id="21"/>
-    </w:p>
-    <w:p>
-      <w:pPr>
-        <w:pStyle w:val="a3"/>
+      <w:bookmarkEnd w:id="16"/>
+    </w:p>
+    <w:p>
+      <w:pPr>
+        <w:pStyle w:val="ListParagraph"/>
         <w:numPr>
           <w:ilvl w:val="6"/>
           <w:numId w:val="16"/>
@@ -8329,10 +8268,10 @@
         </w:rPr>
         <w:t xml:space="preserve"> Режим доступа: </w:t>
       </w:r>
-      <w:hyperlink r:id="rId16" w:history="1">
+      <w:hyperlink r:id="rId13" w:history="1">
         <w:r>
           <w:rPr>
-            <w:rStyle w:val="a9"/>
+            <w:rStyle w:val="Hyperlink"/>
           </w:rPr>
           <w:t>http://sewiki.ru/%D0%A1%D0%90%D0%9F%D0%A0</w:t>
         </w:r>
@@ -8388,7 +8327,7 @@
     </w:p>
     <w:p>
       <w:pPr>
-        <w:pStyle w:val="a3"/>
+        <w:pStyle w:val="ListParagraph"/>
         <w:numPr>
           <w:ilvl w:val="6"/>
           <w:numId w:val="16"/>
@@ -8435,10 +8374,10 @@
         </w:rPr>
         <w:t xml:space="preserve">[Электронный ресурс]. – Режим доступа: </w:t>
       </w:r>
-      <w:hyperlink r:id="rId17" w:history="1">
+      <w:hyperlink r:id="rId14" w:history="1">
         <w:r>
           <w:rPr>
-            <w:rStyle w:val="a9"/>
+            <w:rStyle w:val="Hyperlink"/>
             <w:szCs w:val="28"/>
             <w:lang w:val="en-US"/>
           </w:rPr>
@@ -8446,7 +8385,7 @@
         </w:r>
         <w:r>
           <w:rPr>
-            <w:rStyle w:val="a9"/>
+            <w:rStyle w:val="Hyperlink"/>
             <w:szCs w:val="28"/>
           </w:rPr>
           <w:t>://</w:t>
@@ -8454,7 +8393,7 @@
         <w:proofErr w:type="spellStart"/>
         <w:r>
           <w:rPr>
-            <w:rStyle w:val="a9"/>
+            <w:rStyle w:val="Hyperlink"/>
             <w:szCs w:val="28"/>
             <w:lang w:val="en-US"/>
           </w:rPr>
@@ -8463,7 +8402,7 @@
         <w:proofErr w:type="spellEnd"/>
         <w:r>
           <w:rPr>
-            <w:rStyle w:val="a9"/>
+            <w:rStyle w:val="Hyperlink"/>
             <w:szCs w:val="28"/>
           </w:rPr>
           <w:t>.</w:t>
@@ -8471,7 +8410,7 @@
         <w:proofErr w:type="spellStart"/>
         <w:r>
           <w:rPr>
-            <w:rStyle w:val="a9"/>
+            <w:rStyle w:val="Hyperlink"/>
             <w:szCs w:val="28"/>
             <w:lang w:val="en-US"/>
           </w:rPr>
@@ -8480,7 +8419,7 @@
         <w:proofErr w:type="spellEnd"/>
         <w:r>
           <w:rPr>
-            <w:rStyle w:val="a9"/>
+            <w:rStyle w:val="Hyperlink"/>
             <w:szCs w:val="28"/>
           </w:rPr>
           <w:t>/</w:t>
@@ -8488,7 +8427,7 @@
         <w:proofErr w:type="spellStart"/>
         <w:r>
           <w:rPr>
-            <w:rStyle w:val="a9"/>
+            <w:rStyle w:val="Hyperlink"/>
             <w:szCs w:val="28"/>
             <w:lang w:val="en-US"/>
           </w:rPr>
@@ -8497,14 +8436,14 @@
         <w:proofErr w:type="spellEnd"/>
         <w:r>
           <w:rPr>
-            <w:rStyle w:val="a9"/>
+            <w:rStyle w:val="Hyperlink"/>
             <w:szCs w:val="28"/>
           </w:rPr>
           <w:t>-3</w:t>
         </w:r>
         <w:r>
           <w:rPr>
-            <w:rStyle w:val="a9"/>
+            <w:rStyle w:val="Hyperlink"/>
             <w:szCs w:val="28"/>
             <w:lang w:val="en-US"/>
           </w:rPr>
@@ -8512,14 +8451,14 @@
         </w:r>
         <w:r>
           <w:rPr>
-            <w:rStyle w:val="a9"/>
+            <w:rStyle w:val="Hyperlink"/>
             <w:szCs w:val="28"/>
           </w:rPr>
           <w:t>/</w:t>
         </w:r>
         <w:r>
           <w:rPr>
-            <w:rStyle w:val="a9"/>
+            <w:rStyle w:val="Hyperlink"/>
             <w:szCs w:val="28"/>
             <w:lang w:val="en-US"/>
           </w:rPr>
@@ -8527,7 +8466,7 @@
         </w:r>
         <w:r>
           <w:rPr>
-            <w:rStyle w:val="a9"/>
+            <w:rStyle w:val="Hyperlink"/>
             <w:szCs w:val="28"/>
           </w:rPr>
           <w:t>/</w:t>
@@ -8578,7 +8517,7 @@
     </w:p>
     <w:p>
       <w:pPr>
-        <w:pStyle w:val="a3"/>
+        <w:pStyle w:val="ListParagraph"/>
         <w:numPr>
           <w:ilvl w:val="6"/>
           <w:numId w:val="16"/>
@@ -8626,10 +8565,10 @@
         </w:rPr>
         <w:t xml:space="preserve"> Режим доступа: </w:t>
       </w:r>
-      <w:hyperlink r:id="rId18" w:anchor="/pdf3d_kompas" w:history="1">
+      <w:hyperlink r:id="rId15" w:anchor="/pdf3d_kompas" w:history="1">
         <w:r>
           <w:rPr>
-            <w:rStyle w:val="a9"/>
+            <w:rStyle w:val="Hyperlink"/>
             <w:szCs w:val="28"/>
           </w:rPr>
           <w:t>http://gkmsoft.ru/ru/#/pdf3d_kompas</w:t>
@@ -8682,7 +8621,7 @@
     </w:p>
     <w:p>
       <w:pPr>
-        <w:pStyle w:val="a3"/>
+        <w:pStyle w:val="ListParagraph"/>
         <w:numPr>
           <w:ilvl w:val="6"/>
           <w:numId w:val="16"/>
@@ -8723,10 +8662,10 @@
         </w:rPr>
         <w:t xml:space="preserve"> Режим доступа: </w:t>
       </w:r>
-      <w:hyperlink r:id="rId19" w:history="1">
+      <w:hyperlink r:id="rId16" w:history="1">
         <w:r>
           <w:rPr>
-            <w:rStyle w:val="a9"/>
+            <w:rStyle w:val="Hyperlink"/>
           </w:rPr>
           <w:t>https://dic.academic.ru/dic.nsf/ruwiki/703986</w:t>
         </w:r>
@@ -8782,7 +8721,7 @@
     </w:p>
     <w:p>
       <w:pPr>
-        <w:pStyle w:val="a3"/>
+        <w:pStyle w:val="ListParagraph"/>
         <w:numPr>
           <w:ilvl w:val="6"/>
           <w:numId w:val="16"/>
@@ -8824,10 +8763,10 @@
         </w:rPr>
         <w:t xml:space="preserve"> Режим доступа: </w:t>
       </w:r>
-      <w:hyperlink r:id="rId20" w:history="1">
+      <w:hyperlink r:id="rId17" w:history="1">
         <w:r>
           <w:rPr>
-            <w:rStyle w:val="a9"/>
+            <w:rStyle w:val="Hyperlink"/>
             <w:rFonts w:eastAsiaTheme="majorEastAsia"/>
             <w:szCs w:val="28"/>
           </w:rPr>
@@ -8893,7 +8832,7 @@
       </w:r>
     </w:p>
     <w:sectPr>
-      <w:headerReference w:type="default" r:id="rId21"/>
+      <w:headerReference w:type="default" r:id="rId18"/>
       <w:pgSz w:w="11906" w:h="16838"/>
       <w:pgMar w:top="1134" w:right="850" w:bottom="1134" w:left="1701" w:header="708" w:footer="708" w:gutter="0"/>
       <w:cols w:space="708"/>
@@ -8904,276 +8843,8 @@
 </w:document>
 </file>
 
-<file path=word/comments.xml><?xml version="1.0" encoding="utf-8"?>
-<w:comments xmlns:wpc="http://schemas.microsoft.com/office/word/2010/wordprocessingCanvas" xmlns:cx="http://schemas.microsoft.com/office/drawing/2014/chartex" xmlns:cx1="http://schemas.microsoft.com/office/drawing/2015/9/8/chartex" xmlns:cx2="http://schemas.microsoft.com/office/drawing/2015/10/21/chartex" xmlns:cx3="http://schemas.microsoft.com/office/drawing/2016/5/9/chartex" xmlns:cx4="http://schemas.microsoft.com/office/drawing/2016/5/10/chartex" xmlns:cx5="http://schemas.microsoft.com/office/drawing/2016/5/11/chartex" xmlns:cx6="http://schemas.microsoft.com/office/drawing/2016/5/12/chartex" xmlns:cx7="http://schemas.microsoft.com/office/drawing/2016/5/13/chartex" xmlns:cx8="http://schemas.microsoft.com/office/drawing/2016/5/14/chartex" xmlns:mc="http://schemas.openxmlformats.org/markup-compatibility/2006" xmlns:aink="http://schemas.microsoft.com/office/drawing/2016/ink" xmlns:am3d="http://schemas.microsoft.com/office/drawing/2017/model3d" xmlns:o="urn:schemas-microsoft-com:office:office" xmlns:r="http://schemas.openxmlformats.org/officeDocument/2006/relationships" xmlns:m="http://schemas.openxmlformats.org/officeDocument/2006/math" xmlns:v="urn:schemas-microsoft-com:vml" xmlns:wp14="http://schemas.microsoft.com/office/word/2010/wordprocessingDrawing" xmlns:wp="http://schemas.openxmlformats.org/drawingml/2006/wordprocessingDrawing" xmlns:w10="urn:schemas-microsoft-com:office:word" xmlns:w="http://schemas.openxmlformats.org/wordprocessingml/2006/main" xmlns:w14="http://schemas.microsoft.com/office/word/2010/wordml" xmlns:w15="http://schemas.microsoft.com/office/word/2012/wordml" xmlns:w16cid="http://schemas.microsoft.com/office/word/2016/wordml/cid" xmlns:w16se="http://schemas.microsoft.com/office/word/2015/wordml/symex" xmlns:wpg="http://schemas.microsoft.com/office/word/2010/wordprocessingGroup" xmlns:wpi="http://schemas.microsoft.com/office/word/2010/wordprocessingInk" xmlns:wne="http://schemas.microsoft.com/office/word/2006/wordml" xmlns:wps="http://schemas.microsoft.com/office/word/2010/wordprocessingShape" mc:Ignorable="w14 w15 w16se w16cid wp14">
-  <w:comment w:id="15" w:author="Kalentyev Alexey" w:date="2020-04-20T16:28:00Z" w:initials="KA">
-    <w:p>
-      <w:pPr>
-        <w:pStyle w:val="af1"/>
-      </w:pPr>
-      <w:r>
-        <w:rPr>
-          <w:rStyle w:val="af0"/>
-        </w:rPr>
-        <w:annotationRef/>
-      </w:r>
-      <w:r>
-        <w:t xml:space="preserve">Т.к. </w:t>
-      </w:r>
-      <w:proofErr w:type="spellStart"/>
-      <w:r>
-        <w:rPr>
-          <w:lang w:val="en-US"/>
-        </w:rPr>
-        <w:t>Kompas</w:t>
-      </w:r>
-      <w:proofErr w:type="spellEnd"/>
-      <w:r>
-        <w:t xml:space="preserve"> </w:t>
-      </w:r>
-      <w:proofErr w:type="spellStart"/>
-      <w:r>
-        <w:t>композируется</w:t>
-      </w:r>
-      <w:proofErr w:type="spellEnd"/>
-      <w:r>
-        <w:t xml:space="preserve"> в двух местах – возникает вопрос – зачем вам два экземпляра компаса?</w:t>
-      </w:r>
-    </w:p>
-    <w:p>
-      <w:pPr>
-        <w:pStyle w:val="af1"/>
-      </w:pPr>
-      <w:r>
-        <w:t xml:space="preserve">В </w:t>
-      </w:r>
-      <w:proofErr w:type="spellStart"/>
-      <w:r>
-        <w:rPr>
-          <w:lang w:val="en-US"/>
-        </w:rPr>
-        <w:t>DetailCreator</w:t>
-      </w:r>
-      <w:proofErr w:type="spellEnd"/>
-      <w:r>
-        <w:t xml:space="preserve"> </w:t>
-      </w:r>
-      <w:r>
-        <w:t xml:space="preserve">в конструкторе подаётся </w:t>
-      </w:r>
-      <w:proofErr w:type="spellStart"/>
-      <w:r>
-        <w:rPr>
-          <w:lang w:val="en-US"/>
-        </w:rPr>
-        <w:t>KompasObject</w:t>
-      </w:r>
-      <w:proofErr w:type="spellEnd"/>
-      <w:r>
-        <w:t xml:space="preserve">, </w:t>
-      </w:r>
-      <w:r>
-        <w:t xml:space="preserve">а у класса </w:t>
-      </w:r>
-      <w:proofErr w:type="spellStart"/>
-      <w:r>
-        <w:rPr>
-          <w:lang w:val="en-US"/>
-        </w:rPr>
-        <w:t>Kompas</w:t>
-      </w:r>
-      <w:proofErr w:type="spellEnd"/>
-      <w:r>
-        <w:t xml:space="preserve"> </w:t>
-      </w:r>
-      <w:r>
-        <w:t xml:space="preserve">нет никакого метода или свойства, возвращающего </w:t>
-      </w:r>
-      <w:proofErr w:type="spellStart"/>
-      <w:r>
-        <w:rPr>
-          <w:lang w:val="en-US"/>
-        </w:rPr>
-        <w:t>KompasObject</w:t>
-      </w:r>
-      <w:proofErr w:type="spellEnd"/>
-      <w:r>
-        <w:t xml:space="preserve">. </w:t>
-      </w:r>
-      <w:r>
-        <w:t>Как это должно работать?</w:t>
-      </w:r>
-    </w:p>
-    <w:p>
-      <w:pPr>
-        <w:pStyle w:val="af1"/>
-      </w:pPr>
-      <w:r>
-        <w:t xml:space="preserve">Название </w:t>
-      </w:r>
-      <w:r>
-        <w:rPr>
-          <w:lang w:val="en-US"/>
-        </w:rPr>
-        <w:t>Validator</w:t>
-      </w:r>
-      <w:r>
-        <w:t xml:space="preserve"> </w:t>
-      </w:r>
-      <w:r>
-        <w:t>не корректно. По факту – это параметры, а не валидатор.</w:t>
-      </w:r>
-    </w:p>
-    <w:p>
-      <w:pPr>
-        <w:pStyle w:val="af1"/>
-      </w:pPr>
-      <w:r>
-        <w:t>Напоминаю – цвет считается за пол параметра, итого у вас их 6.5, а надо семь.</w:t>
-      </w:r>
-    </w:p>
-  </w:comment>
-  <w:comment w:id="16" w:author="Komp" w:date="2020-04-30T18:40:00Z" w:initials="K">
-    <w:p>
-      <w:pPr>
-        <w:pStyle w:val="af1"/>
-        <w:rPr>
-          <w:lang w:val="en-US"/>
-        </w:rPr>
-      </w:pPr>
-      <w:r>
-        <w:rPr>
-          <w:rStyle w:val="af0"/>
-        </w:rPr>
-        <w:annotationRef/>
-      </w:r>
-      <w:r>
-        <w:t xml:space="preserve">+ </w:t>
-      </w:r>
-      <w:r>
-        <w:br/>
-        <w:t xml:space="preserve">Не заметил, что в </w:t>
-      </w:r>
-      <w:proofErr w:type="spellStart"/>
-      <w:proofErr w:type="gramStart"/>
-      <w:r>
-        <w:rPr>
-          <w:lang w:val="en-US"/>
-        </w:rPr>
-        <w:t>HandleSize</w:t>
-      </w:r>
-      <w:proofErr w:type="spellEnd"/>
-      <w:r>
-        <w:t>(</w:t>
-      </w:r>
-      <w:proofErr w:type="gramEnd"/>
-      <w:r>
-        <w:t xml:space="preserve">) </w:t>
-      </w:r>
-      <w:r>
-        <w:t>тип данных –</w:t>
-      </w:r>
-      <w:r>
-        <w:t xml:space="preserve"> </w:t>
-      </w:r>
-      <w:r>
-        <w:rPr>
-          <w:lang w:val="en-US"/>
-        </w:rPr>
-        <w:t>Color</w:t>
-      </w:r>
-      <w:r>
-        <w:t>, там должен</w:t>
-      </w:r>
-      <w:r>
-        <w:t xml:space="preserve"> </w:t>
-      </w:r>
-      <w:r>
-        <w:t xml:space="preserve">был быть </w:t>
-      </w:r>
-      <w:r>
-        <w:rPr>
-          <w:lang w:val="en-US"/>
-        </w:rPr>
-        <w:t>double</w:t>
-      </w:r>
-      <w:r>
-        <w:t>.</w:t>
-      </w:r>
-      <w:r>
-        <w:br/>
-        <w:t>Теперь 6 параметров + 2 параметра цвета = 7 параметров</w:t>
-      </w:r>
-      <w:r>
-        <w:rPr>
-          <w:lang w:val="en-US"/>
-        </w:rPr>
-        <w:t>.</w:t>
-      </w:r>
-    </w:p>
-  </w:comment>
-  <w:comment w:id="19" w:author="Kalentyev Alexey" w:date="2020-04-20T16:31:00Z" w:initials="KA">
-    <w:p>
-      <w:pPr>
-        <w:pStyle w:val="af1"/>
-      </w:pPr>
-      <w:r>
-        <w:rPr>
-          <w:rStyle w:val="af0"/>
-        </w:rPr>
-        <w:annotationRef/>
-      </w:r>
-      <w:r>
-        <w:t>А если зависимые параметры будут противоречить друг другу?</w:t>
-      </w:r>
-    </w:p>
-  </w:comment>
-  <w:comment w:id="20" w:author="Komp" w:date="2020-04-30T18:46:00Z" w:initials="K">
-    <w:p>
-      <w:pPr>
-        <w:pStyle w:val="af1"/>
-      </w:pPr>
-      <w:r>
-        <w:rPr>
-          <w:rStyle w:val="af0"/>
-        </w:rPr>
-        <w:annotationRef/>
-      </w:r>
-      <w:r>
-        <w:t>+</w:t>
-      </w:r>
-    </w:p>
-  </w:comment>
-</w:comments>
-</file>
-
-<file path=word/commentsExtended.xml><?xml version="1.0" encoding="utf-8"?>
-<w15:commentsEx xmlns:wpc="http://schemas.microsoft.com/office/word/2010/wordprocessingCanvas" xmlns:cx="http://schemas.microsoft.com/office/drawing/2014/chartex" xmlns:cx1="http://schemas.microsoft.com/office/drawing/2015/9/8/chartex" xmlns:cx2="http://schemas.microsoft.com/office/drawing/2015/10/21/chartex" xmlns:cx3="http://schemas.microsoft.com/office/drawing/2016/5/9/chartex" xmlns:cx4="http://schemas.microsoft.com/office/drawing/2016/5/10/chartex" xmlns:cx5="http://schemas.microsoft.com/office/drawing/2016/5/11/chartex" xmlns:cx6="http://schemas.microsoft.com/office/drawing/2016/5/12/chartex" xmlns:cx7="http://schemas.microsoft.com/office/drawing/2016/5/13/chartex" xmlns:cx8="http://schemas.microsoft.com/office/drawing/2016/5/14/chartex" xmlns:mc="http://schemas.openxmlformats.org/markup-compatibility/2006" xmlns:aink="http://schemas.microsoft.com/office/drawing/2016/ink" xmlns:am3d="http://schemas.microsoft.com/office/drawing/2017/model3d" xmlns:o="urn:schemas-microsoft-com:office:office" xmlns:r="http://schemas.openxmlformats.org/officeDocument/2006/relationships" xmlns:m="http://schemas.openxmlformats.org/officeDocument/2006/math" xmlns:v="urn:schemas-microsoft-com:vml" xmlns:wp14="http://schemas.microsoft.com/office/word/2010/wordprocessingDrawing" xmlns:wp="http://schemas.openxmlformats.org/drawingml/2006/wordprocessingDrawing" xmlns:w10="urn:schemas-microsoft-com:office:word" xmlns:w="http://schemas.openxmlformats.org/wordprocessingml/2006/main" xmlns:w14="http://schemas.microsoft.com/office/word/2010/wordml" xmlns:w15="http://schemas.microsoft.com/office/word/2012/wordml" xmlns:w16cid="http://schemas.microsoft.com/office/word/2016/wordml/cid" xmlns:w16se="http://schemas.microsoft.com/office/word/2015/wordml/symex" xmlns:wpg="http://schemas.microsoft.com/office/word/2010/wordprocessingGroup" xmlns:wpi="http://schemas.microsoft.com/office/word/2010/wordprocessingInk" xmlns:wne="http://schemas.microsoft.com/office/word/2006/wordml" xmlns:wps="http://schemas.microsoft.com/office/word/2010/wordprocessingShape" mc:Ignorable="w14 w15 w16se w16cid wp14">
-  <w15:commentEx w15:paraId="0F649C3C" w15:done="0"/>
-  <w15:commentEx w15:paraId="516690C9" w15:paraIdParent="0F649C3C" w15:done="0"/>
-  <w15:commentEx w15:paraId="55444D80" w15:done="0"/>
-  <w15:commentEx w15:paraId="4AA5E74F" w15:paraIdParent="55444D80" w15:done="0"/>
-</w15:commentsEx>
-</file>
-
-<file path=word/commentsExtensible.xml><?xml version="1.0" encoding="utf-8"?>
-<w16cex:commentsExtensible xmlns:wpc="http://schemas.microsoft.com/office/word/2010/wordprocessingCanvas" xmlns:cx="http://schemas.microsoft.com/office/drawing/2014/chartex" xmlns:cx1="http://schemas.microsoft.com/office/drawing/2015/9/8/chartex" xmlns:cx2="http://schemas.microsoft.com/office/drawing/2015/10/21/chartex" xmlns:cx3="http://schemas.microsoft.com/office/drawing/2016/5/9/chartex" xmlns:cx4="http://schemas.microsoft.com/office/drawing/2016/5/10/chartex" xmlns:cx5="http://schemas.microsoft.com/office/drawing/2016/5/11/chartex" xmlns:cx6="http://schemas.microsoft.com/office/drawing/2016/5/12/chartex" xmlns:cx7="http://schemas.microsoft.com/office/drawing/2016/5/13/chartex" xmlns:cx8="http://schemas.microsoft.com/office/drawing/2016/5/14/chartex" xmlns:mc="http://schemas.openxmlformats.org/markup-compatibility/2006" xmlns:aink="http://schemas.microsoft.com/office/drawing/2016/ink" xmlns:am3d="http://schemas.microsoft.com/office/drawing/2017/model3d" xmlns:o="urn:schemas-microsoft-com:office:office" xmlns:r="http://schemas.openxmlformats.org/officeDocument/2006/relationships" xmlns:m="http://schemas.openxmlformats.org/officeDocument/2006/math" xmlns:v="urn:schemas-microsoft-com:vml" xmlns:wp14="http://schemas.microsoft.com/office/word/2010/wordprocessingDrawing" xmlns:wp="http://schemas.openxmlformats.org/drawingml/2006/wordprocessingDrawing" xmlns:w10="urn:schemas-microsoft-com:office:word" xmlns:w="http://schemas.openxmlformats.org/wordprocessingml/2006/main" xmlns:w14="http://schemas.microsoft.com/office/word/2010/wordml" xmlns:w15="http://schemas.microsoft.com/office/word/2012/wordml" xmlns:w16cex="http://schemas.microsoft.com/office/word/2018/wordml/cex" xmlns:w16cid="http://schemas.microsoft.com/office/word/2016/wordml/cid" xmlns:w16="http://schemas.microsoft.com/office/word/2018/wordml" xmlns:w16se="http://schemas.microsoft.com/office/word/2015/wordml/symex" xmlns:wpg="http://schemas.microsoft.com/office/word/2010/wordprocessingGroup" xmlns:wpi="http://schemas.microsoft.com/office/word/2010/wordprocessingInk" xmlns:wne="http://schemas.microsoft.com/office/word/2006/wordml" xmlns:wps="http://schemas.microsoft.com/office/word/2010/wordprocessingShape" mc:Ignorable="w14 w15 w16se w16cid w16 w16cex wp14">
-  <w16cex:commentExtensible w16cex:durableId="22484C35" w16cex:dateUtc="2020-04-20T09:28:00Z"/>
-  <w16cex:commentExtensible w16cex:durableId="22484CDD" w16cex:dateUtc="2020-04-20T09:31:00Z"/>
-</w16cex:commentsExtensible>
-</file>
-
-<file path=word/commentsIds.xml><?xml version="1.0" encoding="utf-8"?>
-<w16cid:commentsIds xmlns:wpc="http://schemas.microsoft.com/office/word/2010/wordprocessingCanvas" xmlns:cx="http://schemas.microsoft.com/office/drawing/2014/chartex" xmlns:cx1="http://schemas.microsoft.com/office/drawing/2015/9/8/chartex" xmlns:cx2="http://schemas.microsoft.com/office/drawing/2015/10/21/chartex" xmlns:cx3="http://schemas.microsoft.com/office/drawing/2016/5/9/chartex" xmlns:cx4="http://schemas.microsoft.com/office/drawing/2016/5/10/chartex" xmlns:cx5="http://schemas.microsoft.com/office/drawing/2016/5/11/chartex" xmlns:cx6="http://schemas.microsoft.com/office/drawing/2016/5/12/chartex" xmlns:cx7="http://schemas.microsoft.com/office/drawing/2016/5/13/chartex" xmlns:cx8="http://schemas.microsoft.com/office/drawing/2016/5/14/chartex" xmlns:mc="http://schemas.openxmlformats.org/markup-compatibility/2006" xmlns:aink="http://schemas.microsoft.com/office/drawing/2016/ink" xmlns:am3d="http://schemas.microsoft.com/office/drawing/2017/model3d" xmlns:o="urn:schemas-microsoft-com:office:office" xmlns:r="http://schemas.openxmlformats.org/officeDocument/2006/relationships" xmlns:m="http://schemas.openxmlformats.org/officeDocument/2006/math" xmlns:v="urn:schemas-microsoft-com:vml" xmlns:wp14="http://schemas.microsoft.com/office/word/2010/wordprocessingDrawing" xmlns:wp="http://schemas.openxmlformats.org/drawingml/2006/wordprocessingDrawing" xmlns:w10="urn:schemas-microsoft-com:office:word" xmlns:w="http://schemas.openxmlformats.org/wordprocessingml/2006/main" xmlns:w14="http://schemas.microsoft.com/office/word/2010/wordml" xmlns:w15="http://schemas.microsoft.com/office/word/2012/wordml" xmlns:w16cid="http://schemas.microsoft.com/office/word/2016/wordml/cid" xmlns:w16se="http://schemas.microsoft.com/office/word/2015/wordml/symex" xmlns:wpg="http://schemas.microsoft.com/office/word/2010/wordprocessingGroup" xmlns:wpi="http://schemas.microsoft.com/office/word/2010/wordprocessingInk" xmlns:wne="http://schemas.microsoft.com/office/word/2006/wordml" xmlns:wps="http://schemas.microsoft.com/office/word/2010/wordprocessingShape" mc:Ignorable="w14 w15 w16se w16cid wp14">
-  <w16cid:commentId w16cid:paraId="0F649C3C" w16cid:durableId="22484C35"/>
-  <w16cid:commentId w16cid:paraId="516690C9" w16cid:durableId="22559A04"/>
-  <w16cid:commentId w16cid:paraId="55444D80" w16cid:durableId="22484CDD"/>
-  <w16cid:commentId w16cid:paraId="4AA5E74F" w16cid:durableId="22559B87"/>
-</w16cid:commentsIds>
-</file>
-
 <file path=word/endnotes.xml><?xml version="1.0" encoding="utf-8"?>
-<w:endnotes xmlns:wpc="http://schemas.microsoft.com/office/word/2010/wordprocessingCanvas" xmlns:cx="http://schemas.microsoft.com/office/drawing/2014/chartex" xmlns:cx1="http://schemas.microsoft.com/office/drawing/2015/9/8/chartex" xmlns:cx2="http://schemas.microsoft.com/office/drawing/2015/10/21/chartex" xmlns:cx3="http://schemas.microsoft.com/office/drawing/2016/5/9/chartex" xmlns:cx4="http://schemas.microsoft.com/office/drawing/2016/5/10/chartex" xmlns:cx5="http://schemas.microsoft.com/office/drawing/2016/5/11/chartex" xmlns:cx6="http://schemas.microsoft.com/office/drawing/2016/5/12/chartex" xmlns:cx7="http://schemas.microsoft.com/office/drawing/2016/5/13/chartex" xmlns:cx8="http://schemas.microsoft.com/office/drawing/2016/5/14/chartex" xmlns:mc="http://schemas.openxmlformats.org/markup-compatibility/2006" xmlns:aink="http://schemas.microsoft.com/office/drawing/2016/ink" xmlns:am3d="http://schemas.microsoft.com/office/drawing/2017/model3d" xmlns:o="urn:schemas-microsoft-com:office:office" xmlns:r="http://schemas.openxmlformats.org/officeDocument/2006/relationships" xmlns:m="http://schemas.openxmlformats.org/officeDocument/2006/math" xmlns:v="urn:schemas-microsoft-com:vml" xmlns:wp14="http://schemas.microsoft.com/office/word/2010/wordprocessingDrawing" xmlns:wp="http://schemas.openxmlformats.org/drawingml/2006/wordprocessingDrawing" xmlns:w10="urn:schemas-microsoft-com:office:word" xmlns:w="http://schemas.openxmlformats.org/wordprocessingml/2006/main" xmlns:w14="http://schemas.microsoft.com/office/word/2010/wordml" xmlns:w15="http://schemas.microsoft.com/office/word/2012/wordml" xmlns:w16cid="http://schemas.microsoft.com/office/word/2016/wordml/cid" xmlns:w16se="http://schemas.microsoft.com/office/word/2015/wordml/symex" xmlns:wpg="http://schemas.microsoft.com/office/word/2010/wordprocessingGroup" xmlns:wpi="http://schemas.microsoft.com/office/word/2010/wordprocessingInk" xmlns:wne="http://schemas.microsoft.com/office/word/2006/wordml" xmlns:wps="http://schemas.microsoft.com/office/word/2010/wordprocessingShape" mc:Ignorable="w14 w15 w16se w16cid wp14">
+<w:endnotes xmlns:wpc="http://schemas.microsoft.com/office/word/2010/wordprocessingCanvas" xmlns:cx="http://schemas.microsoft.com/office/drawing/2014/chartex" xmlns:cx1="http://schemas.microsoft.com/office/drawing/2015/9/8/chartex" xmlns:cx2="http://schemas.microsoft.com/office/drawing/2015/10/21/chartex" xmlns:cx3="http://schemas.microsoft.com/office/drawing/2016/5/9/chartex" xmlns:cx4="http://schemas.microsoft.com/office/drawing/2016/5/10/chartex" xmlns:cx5="http://schemas.microsoft.com/office/drawing/2016/5/11/chartex" xmlns:cx6="http://schemas.microsoft.com/office/drawing/2016/5/12/chartex" xmlns:cx7="http://schemas.microsoft.com/office/drawing/2016/5/13/chartex" xmlns:cx8="http://schemas.microsoft.com/office/drawing/2016/5/14/chartex" xmlns:mc="http://schemas.openxmlformats.org/markup-compatibility/2006" xmlns:aink="http://schemas.microsoft.com/office/drawing/2016/ink" xmlns:am3d="http://schemas.microsoft.com/office/drawing/2017/model3d" xmlns:o="urn:schemas-microsoft-com:office:office" xmlns:r="http://schemas.openxmlformats.org/officeDocument/2006/relationships" xmlns:m="http://schemas.openxmlformats.org/officeDocument/2006/math" xmlns:v="urn:schemas-microsoft-com:vml" xmlns:wp14="http://schemas.microsoft.com/office/word/2010/wordprocessingDrawing" xmlns:wp="http://schemas.openxmlformats.org/drawingml/2006/wordprocessingDrawing" xmlns:w10="urn:schemas-microsoft-com:office:word" xmlns:w="http://schemas.openxmlformats.org/wordprocessingml/2006/main" xmlns:w14="http://schemas.microsoft.com/office/word/2010/wordml" xmlns:w15="http://schemas.microsoft.com/office/word/2012/wordml" xmlns:w16cex="http://schemas.microsoft.com/office/word/2018/wordml/cex" xmlns:w16cid="http://schemas.microsoft.com/office/word/2016/wordml/cid" xmlns:w16="http://schemas.microsoft.com/office/word/2018/wordml" xmlns:w16se="http://schemas.microsoft.com/office/word/2015/wordml/symex" xmlns:wpg="http://schemas.microsoft.com/office/word/2010/wordprocessingGroup" xmlns:wpi="http://schemas.microsoft.com/office/word/2010/wordprocessingInk" xmlns:wne="http://schemas.microsoft.com/office/word/2006/wordml" xmlns:wps="http://schemas.microsoft.com/office/word/2010/wordprocessingShape" mc:Ignorable="w14 w15 w16se w16cid w16 w16cex wp14">
   <w:endnote w:type="separator" w:id="-1">
     <w:p>
       <w:pPr>
@@ -9198,7 +8869,7 @@
 </file>
 
 <file path=word/footnotes.xml><?xml version="1.0" encoding="utf-8"?>
-<w:footnotes xmlns:wpc="http://schemas.microsoft.com/office/word/2010/wordprocessingCanvas" xmlns:cx="http://schemas.microsoft.com/office/drawing/2014/chartex" xmlns:cx1="http://schemas.microsoft.com/office/drawing/2015/9/8/chartex" xmlns:cx2="http://schemas.microsoft.com/office/drawing/2015/10/21/chartex" xmlns:cx3="http://schemas.microsoft.com/office/drawing/2016/5/9/chartex" xmlns:cx4="http://schemas.microsoft.com/office/drawing/2016/5/10/chartex" xmlns:cx5="http://schemas.microsoft.com/office/drawing/2016/5/11/chartex" xmlns:cx6="http://schemas.microsoft.com/office/drawing/2016/5/12/chartex" xmlns:cx7="http://schemas.microsoft.com/office/drawing/2016/5/13/chartex" xmlns:cx8="http://schemas.microsoft.com/office/drawing/2016/5/14/chartex" xmlns:mc="http://schemas.openxmlformats.org/markup-compatibility/2006" xmlns:aink="http://schemas.microsoft.com/office/drawing/2016/ink" xmlns:am3d="http://schemas.microsoft.com/office/drawing/2017/model3d" xmlns:o="urn:schemas-microsoft-com:office:office" xmlns:r="http://schemas.openxmlformats.org/officeDocument/2006/relationships" xmlns:m="http://schemas.openxmlformats.org/officeDocument/2006/math" xmlns:v="urn:schemas-microsoft-com:vml" xmlns:wp14="http://schemas.microsoft.com/office/word/2010/wordprocessingDrawing" xmlns:wp="http://schemas.openxmlformats.org/drawingml/2006/wordprocessingDrawing" xmlns:w10="urn:schemas-microsoft-com:office:word" xmlns:w="http://schemas.openxmlformats.org/wordprocessingml/2006/main" xmlns:w14="http://schemas.microsoft.com/office/word/2010/wordml" xmlns:w15="http://schemas.microsoft.com/office/word/2012/wordml" xmlns:w16cid="http://schemas.microsoft.com/office/word/2016/wordml/cid" xmlns:w16se="http://schemas.microsoft.com/office/word/2015/wordml/symex" xmlns:wpg="http://schemas.microsoft.com/office/word/2010/wordprocessingGroup" xmlns:wpi="http://schemas.microsoft.com/office/word/2010/wordprocessingInk" xmlns:wne="http://schemas.microsoft.com/office/word/2006/wordml" xmlns:wps="http://schemas.microsoft.com/office/word/2010/wordprocessingShape" mc:Ignorable="w14 w15 w16se w16cid wp14">
+<w:footnotes xmlns:wpc="http://schemas.microsoft.com/office/word/2010/wordprocessingCanvas" xmlns:cx="http://schemas.microsoft.com/office/drawing/2014/chartex" xmlns:cx1="http://schemas.microsoft.com/office/drawing/2015/9/8/chartex" xmlns:cx2="http://schemas.microsoft.com/office/drawing/2015/10/21/chartex" xmlns:cx3="http://schemas.microsoft.com/office/drawing/2016/5/9/chartex" xmlns:cx4="http://schemas.microsoft.com/office/drawing/2016/5/10/chartex" xmlns:cx5="http://schemas.microsoft.com/office/drawing/2016/5/11/chartex" xmlns:cx6="http://schemas.microsoft.com/office/drawing/2016/5/12/chartex" xmlns:cx7="http://schemas.microsoft.com/office/drawing/2016/5/13/chartex" xmlns:cx8="http://schemas.microsoft.com/office/drawing/2016/5/14/chartex" xmlns:mc="http://schemas.openxmlformats.org/markup-compatibility/2006" xmlns:aink="http://schemas.microsoft.com/office/drawing/2016/ink" xmlns:am3d="http://schemas.microsoft.com/office/drawing/2017/model3d" xmlns:o="urn:schemas-microsoft-com:office:office" xmlns:r="http://schemas.openxmlformats.org/officeDocument/2006/relationships" xmlns:m="http://schemas.openxmlformats.org/officeDocument/2006/math" xmlns:v="urn:schemas-microsoft-com:vml" xmlns:wp14="http://schemas.microsoft.com/office/word/2010/wordprocessingDrawing" xmlns:wp="http://schemas.openxmlformats.org/drawingml/2006/wordprocessingDrawing" xmlns:w10="urn:schemas-microsoft-com:office:word" xmlns:w="http://schemas.openxmlformats.org/wordprocessingml/2006/main" xmlns:w14="http://schemas.microsoft.com/office/word/2010/wordml" xmlns:w15="http://schemas.microsoft.com/office/word/2012/wordml" xmlns:w16cex="http://schemas.microsoft.com/office/word/2018/wordml/cex" xmlns:w16cid="http://schemas.microsoft.com/office/word/2016/wordml/cid" xmlns:w16="http://schemas.microsoft.com/office/word/2018/wordml" xmlns:w16se="http://schemas.microsoft.com/office/word/2015/wordml/symex" xmlns:wpg="http://schemas.microsoft.com/office/word/2010/wordprocessingGroup" xmlns:wpi="http://schemas.microsoft.com/office/word/2010/wordprocessingInk" xmlns:wne="http://schemas.microsoft.com/office/word/2006/wordml" xmlns:wps="http://schemas.microsoft.com/office/word/2010/wordprocessingShape" mc:Ignorable="w14 w15 w16se w16cid w16 w16cex wp14">
   <w:footnote w:type="separator" w:id="-1">
     <w:p>
       <w:pPr>
@@ -9223,7 +8894,7 @@
 </file>
 
 <file path=word/header1.xml><?xml version="1.0" encoding="utf-8"?>
-<w:hdr xmlns:wpc="http://schemas.microsoft.com/office/word/2010/wordprocessingCanvas" xmlns:cx="http://schemas.microsoft.com/office/drawing/2014/chartex" xmlns:cx1="http://schemas.microsoft.com/office/drawing/2015/9/8/chartex" xmlns:cx2="http://schemas.microsoft.com/office/drawing/2015/10/21/chartex" xmlns:cx3="http://schemas.microsoft.com/office/drawing/2016/5/9/chartex" xmlns:cx4="http://schemas.microsoft.com/office/drawing/2016/5/10/chartex" xmlns:cx5="http://schemas.microsoft.com/office/drawing/2016/5/11/chartex" xmlns:cx6="http://schemas.microsoft.com/office/drawing/2016/5/12/chartex" xmlns:cx7="http://schemas.microsoft.com/office/drawing/2016/5/13/chartex" xmlns:cx8="http://schemas.microsoft.com/office/drawing/2016/5/14/chartex" xmlns:mc="http://schemas.openxmlformats.org/markup-compatibility/2006" xmlns:aink="http://schemas.microsoft.com/office/drawing/2016/ink" xmlns:am3d="http://schemas.microsoft.com/office/drawing/2017/model3d" xmlns:o="urn:schemas-microsoft-com:office:office" xmlns:r="http://schemas.openxmlformats.org/officeDocument/2006/relationships" xmlns:m="http://schemas.openxmlformats.org/officeDocument/2006/math" xmlns:v="urn:schemas-microsoft-com:vml" xmlns:wp14="http://schemas.microsoft.com/office/word/2010/wordprocessingDrawing" xmlns:wp="http://schemas.openxmlformats.org/drawingml/2006/wordprocessingDrawing" xmlns:w10="urn:schemas-microsoft-com:office:word" xmlns:w="http://schemas.openxmlformats.org/wordprocessingml/2006/main" xmlns:w14="http://schemas.microsoft.com/office/word/2010/wordml" xmlns:w15="http://schemas.microsoft.com/office/word/2012/wordml" xmlns:w16cid="http://schemas.microsoft.com/office/word/2016/wordml/cid" xmlns:w16se="http://schemas.microsoft.com/office/word/2015/wordml/symex" xmlns:wpg="http://schemas.microsoft.com/office/word/2010/wordprocessingGroup" xmlns:wpi="http://schemas.microsoft.com/office/word/2010/wordprocessingInk" xmlns:wne="http://schemas.microsoft.com/office/word/2006/wordml" xmlns:wps="http://schemas.microsoft.com/office/word/2010/wordprocessingShape" mc:Ignorable="w14 w15 w16se w16cid wp14">
+<w:hdr xmlns:wpc="http://schemas.microsoft.com/office/word/2010/wordprocessingCanvas" xmlns:cx="http://schemas.microsoft.com/office/drawing/2014/chartex" xmlns:cx1="http://schemas.microsoft.com/office/drawing/2015/9/8/chartex" xmlns:cx2="http://schemas.microsoft.com/office/drawing/2015/10/21/chartex" xmlns:cx3="http://schemas.microsoft.com/office/drawing/2016/5/9/chartex" xmlns:cx4="http://schemas.microsoft.com/office/drawing/2016/5/10/chartex" xmlns:cx5="http://schemas.microsoft.com/office/drawing/2016/5/11/chartex" xmlns:cx6="http://schemas.microsoft.com/office/drawing/2016/5/12/chartex" xmlns:cx7="http://schemas.microsoft.com/office/drawing/2016/5/13/chartex" xmlns:cx8="http://schemas.microsoft.com/office/drawing/2016/5/14/chartex" xmlns:mc="http://schemas.openxmlformats.org/markup-compatibility/2006" xmlns:aink="http://schemas.microsoft.com/office/drawing/2016/ink" xmlns:am3d="http://schemas.microsoft.com/office/drawing/2017/model3d" xmlns:o="urn:schemas-microsoft-com:office:office" xmlns:r="http://schemas.openxmlformats.org/officeDocument/2006/relationships" xmlns:m="http://schemas.openxmlformats.org/officeDocument/2006/math" xmlns:v="urn:schemas-microsoft-com:vml" xmlns:wp14="http://schemas.microsoft.com/office/word/2010/wordprocessingDrawing" xmlns:wp="http://schemas.openxmlformats.org/drawingml/2006/wordprocessingDrawing" xmlns:w10="urn:schemas-microsoft-com:office:word" xmlns:w="http://schemas.openxmlformats.org/wordprocessingml/2006/main" xmlns:w14="http://schemas.microsoft.com/office/word/2010/wordml" xmlns:w15="http://schemas.microsoft.com/office/word/2012/wordml" xmlns:w16cex="http://schemas.microsoft.com/office/word/2018/wordml/cex" xmlns:w16cid="http://schemas.microsoft.com/office/word/2016/wordml/cid" xmlns:w16="http://schemas.microsoft.com/office/word/2018/wordml" xmlns:w16se="http://schemas.microsoft.com/office/word/2015/wordml/symex" xmlns:wpg="http://schemas.microsoft.com/office/word/2010/wordprocessingGroup" xmlns:wpi="http://schemas.microsoft.com/office/word/2010/wordprocessingInk" xmlns:wne="http://schemas.microsoft.com/office/word/2006/wordml" xmlns:wps="http://schemas.microsoft.com/office/word/2010/wordprocessingShape" mc:Ignorable="w14 w15 w16se w16cid w16 w16cex wp14">
   <w:sdt>
     <w:sdtPr>
       <w:id w:val="1323238603"/>
@@ -9236,7 +8907,7 @@
     <w:sdtContent>
       <w:p>
         <w:pPr>
-          <w:pStyle w:val="a5"/>
+          <w:pStyle w:val="Header"/>
           <w:jc w:val="center"/>
         </w:pPr>
         <w:r>
@@ -9262,7 +8933,7 @@
   </w:sdt>
   <w:p>
     <w:pPr>
-      <w:pStyle w:val="a5"/>
+      <w:pStyle w:val="Header"/>
       <w:jc w:val="center"/>
     </w:pPr>
   </w:p>
@@ -9270,7 +8941,7 @@
 </file>
 
 <file path=word/numbering.xml><?xml version="1.0" encoding="utf-8"?>
-<w:numbering xmlns:wpc="http://schemas.microsoft.com/office/word/2010/wordprocessingCanvas" xmlns:cx="http://schemas.microsoft.com/office/drawing/2014/chartex" xmlns:cx1="http://schemas.microsoft.com/office/drawing/2015/9/8/chartex" xmlns:cx2="http://schemas.microsoft.com/office/drawing/2015/10/21/chartex" xmlns:cx3="http://schemas.microsoft.com/office/drawing/2016/5/9/chartex" xmlns:cx4="http://schemas.microsoft.com/office/drawing/2016/5/10/chartex" xmlns:cx5="http://schemas.microsoft.com/office/drawing/2016/5/11/chartex" xmlns:cx6="http://schemas.microsoft.com/office/drawing/2016/5/12/chartex" xmlns:cx7="http://schemas.microsoft.com/office/drawing/2016/5/13/chartex" xmlns:cx8="http://schemas.microsoft.com/office/drawing/2016/5/14/chartex" xmlns:mc="http://schemas.openxmlformats.org/markup-compatibility/2006" xmlns:aink="http://schemas.microsoft.com/office/drawing/2016/ink" xmlns:am3d="http://schemas.microsoft.com/office/drawing/2017/model3d" xmlns:o="urn:schemas-microsoft-com:office:office" xmlns:r="http://schemas.openxmlformats.org/officeDocument/2006/relationships" xmlns:m="http://schemas.openxmlformats.org/officeDocument/2006/math" xmlns:v="urn:schemas-microsoft-com:vml" xmlns:wp14="http://schemas.microsoft.com/office/word/2010/wordprocessingDrawing" xmlns:wp="http://schemas.openxmlformats.org/drawingml/2006/wordprocessingDrawing" xmlns:w10="urn:schemas-microsoft-com:office:word" xmlns:w="http://schemas.openxmlformats.org/wordprocessingml/2006/main" xmlns:w14="http://schemas.microsoft.com/office/word/2010/wordml" xmlns:w15="http://schemas.microsoft.com/office/word/2012/wordml" xmlns:w16cid="http://schemas.microsoft.com/office/word/2016/wordml/cid" xmlns:w16se="http://schemas.microsoft.com/office/word/2015/wordml/symex" xmlns:wpg="http://schemas.microsoft.com/office/word/2010/wordprocessingGroup" xmlns:wpi="http://schemas.microsoft.com/office/word/2010/wordprocessingInk" xmlns:wne="http://schemas.microsoft.com/office/word/2006/wordml" xmlns:wps="http://schemas.microsoft.com/office/word/2010/wordprocessingShape" mc:Ignorable="w14 w15 w16se w16cid wp14">
+<w:numbering xmlns:wpc="http://schemas.microsoft.com/office/word/2010/wordprocessingCanvas" xmlns:cx="http://schemas.microsoft.com/office/drawing/2014/chartex" xmlns:cx1="http://schemas.microsoft.com/office/drawing/2015/9/8/chartex" xmlns:cx2="http://schemas.microsoft.com/office/drawing/2015/10/21/chartex" xmlns:cx3="http://schemas.microsoft.com/office/drawing/2016/5/9/chartex" xmlns:cx4="http://schemas.microsoft.com/office/drawing/2016/5/10/chartex" xmlns:cx5="http://schemas.microsoft.com/office/drawing/2016/5/11/chartex" xmlns:cx6="http://schemas.microsoft.com/office/drawing/2016/5/12/chartex" xmlns:cx7="http://schemas.microsoft.com/office/drawing/2016/5/13/chartex" xmlns:cx8="http://schemas.microsoft.com/office/drawing/2016/5/14/chartex" xmlns:mc="http://schemas.openxmlformats.org/markup-compatibility/2006" xmlns:aink="http://schemas.microsoft.com/office/drawing/2016/ink" xmlns:am3d="http://schemas.microsoft.com/office/drawing/2017/model3d" xmlns:o="urn:schemas-microsoft-com:office:office" xmlns:r="http://schemas.openxmlformats.org/officeDocument/2006/relationships" xmlns:m="http://schemas.openxmlformats.org/officeDocument/2006/math" xmlns:v="urn:schemas-microsoft-com:vml" xmlns:wp14="http://schemas.microsoft.com/office/word/2010/wordprocessingDrawing" xmlns:wp="http://schemas.openxmlformats.org/drawingml/2006/wordprocessingDrawing" xmlns:w10="urn:schemas-microsoft-com:office:word" xmlns:w="http://schemas.openxmlformats.org/wordprocessingml/2006/main" xmlns:w14="http://schemas.microsoft.com/office/word/2010/wordml" xmlns:w15="http://schemas.microsoft.com/office/word/2012/wordml" xmlns:w16cex="http://schemas.microsoft.com/office/word/2018/wordml/cex" xmlns:w16cid="http://schemas.microsoft.com/office/word/2016/wordml/cid" xmlns:w16="http://schemas.microsoft.com/office/word/2018/wordml" xmlns:w16se="http://schemas.microsoft.com/office/word/2015/wordml/symex" xmlns:wpg="http://schemas.microsoft.com/office/word/2010/wordprocessingGroup" xmlns:wpi="http://schemas.microsoft.com/office/word/2010/wordprocessingInk" xmlns:wne="http://schemas.microsoft.com/office/word/2006/wordml" xmlns:wps="http://schemas.microsoft.com/office/word/2010/wordprocessingShape" mc:Ignorable="w14 w15 w16se w16cid w16 w16cex wp14">
   <w:abstractNum w:abstractNumId="0" w15:restartNumberingAfterBreak="0">
     <w:nsid w:val="031D2D45"/>
     <w:multiLevelType w:val="multilevel"/>
@@ -11161,19 +10832,8 @@
 </w:numbering>
 </file>
 
-<file path=word/people.xml><?xml version="1.0" encoding="utf-8"?>
-<w15:people xmlns:wpc="http://schemas.microsoft.com/office/word/2010/wordprocessingCanvas" xmlns:cx="http://schemas.microsoft.com/office/drawing/2014/chartex" xmlns:cx1="http://schemas.microsoft.com/office/drawing/2015/9/8/chartex" xmlns:cx2="http://schemas.microsoft.com/office/drawing/2015/10/21/chartex" xmlns:cx3="http://schemas.microsoft.com/office/drawing/2016/5/9/chartex" xmlns:cx4="http://schemas.microsoft.com/office/drawing/2016/5/10/chartex" xmlns:cx5="http://schemas.microsoft.com/office/drawing/2016/5/11/chartex" xmlns:cx6="http://schemas.microsoft.com/office/drawing/2016/5/12/chartex" xmlns:cx7="http://schemas.microsoft.com/office/drawing/2016/5/13/chartex" xmlns:cx8="http://schemas.microsoft.com/office/drawing/2016/5/14/chartex" xmlns:mc="http://schemas.openxmlformats.org/markup-compatibility/2006" xmlns:aink="http://schemas.microsoft.com/office/drawing/2016/ink" xmlns:am3d="http://schemas.microsoft.com/office/drawing/2017/model3d" xmlns:o="urn:schemas-microsoft-com:office:office" xmlns:r="http://schemas.openxmlformats.org/officeDocument/2006/relationships" xmlns:m="http://schemas.openxmlformats.org/officeDocument/2006/math" xmlns:v="urn:schemas-microsoft-com:vml" xmlns:wp14="http://schemas.microsoft.com/office/word/2010/wordprocessingDrawing" xmlns:wp="http://schemas.openxmlformats.org/drawingml/2006/wordprocessingDrawing" xmlns:w10="urn:schemas-microsoft-com:office:word" xmlns:w="http://schemas.openxmlformats.org/wordprocessingml/2006/main" xmlns:w14="http://schemas.microsoft.com/office/word/2010/wordml" xmlns:w15="http://schemas.microsoft.com/office/word/2012/wordml" xmlns:w16cid="http://schemas.microsoft.com/office/word/2016/wordml/cid" xmlns:w16se="http://schemas.microsoft.com/office/word/2015/wordml/symex" xmlns:wpg="http://schemas.microsoft.com/office/word/2010/wordprocessingGroup" xmlns:wpi="http://schemas.microsoft.com/office/word/2010/wordprocessingInk" xmlns:wne="http://schemas.microsoft.com/office/word/2006/wordml" xmlns:wps="http://schemas.microsoft.com/office/word/2010/wordprocessingShape" mc:Ignorable="w14 w15 w16se w16cid wp14">
-  <w15:person w15:author="Kalentyev Alexey">
-    <w15:presenceInfo w15:providerId="Windows Live" w15:userId="da819b8650d7d997"/>
-  </w15:person>
-  <w15:person w15:author="Komp">
-    <w15:presenceInfo w15:providerId="None" w15:userId="Komp"/>
-  </w15:person>
-</w15:people>
-</file>
-
 <file path=word/styles.xml><?xml version="1.0" encoding="utf-8"?>
-<w:styles xmlns:mc="http://schemas.openxmlformats.org/markup-compatibility/2006" xmlns:r="http://schemas.openxmlformats.org/officeDocument/2006/relationships" xmlns:w="http://schemas.openxmlformats.org/wordprocessingml/2006/main" xmlns:w14="http://schemas.microsoft.com/office/word/2010/wordml" xmlns:w15="http://schemas.microsoft.com/office/word/2012/wordml" xmlns:w16cid="http://schemas.microsoft.com/office/word/2016/wordml/cid" xmlns:w16se="http://schemas.microsoft.com/office/word/2015/wordml/symex" mc:Ignorable="w14 w15 w16se w16cid">
+<w:styles xmlns:mc="http://schemas.openxmlformats.org/markup-compatibility/2006" xmlns:r="http://schemas.openxmlformats.org/officeDocument/2006/relationships" xmlns:w="http://schemas.openxmlformats.org/wordprocessingml/2006/main" xmlns:w14="http://schemas.microsoft.com/office/word/2010/wordml" xmlns:w15="http://schemas.microsoft.com/office/word/2012/wordml" xmlns:w16cex="http://schemas.microsoft.com/office/word/2018/wordml/cex" xmlns:w16cid="http://schemas.microsoft.com/office/word/2016/wordml/cid" xmlns:w16="http://schemas.microsoft.com/office/word/2018/wordml" xmlns:w16se="http://schemas.microsoft.com/office/word/2015/wordml/symex" mc:Ignorable="w14 w15 w16se w16cid w16 w16cex">
   <w:docDefaults>
     <w:rPrDefault>
       <w:rPr>
@@ -11567,7 +11227,7 @@
     <w:lsdException w:name="Unresolved Mention" w:semiHidden="1" w:unhideWhenUsed="1"/>
     <w:lsdException w:name="Smart Link" w:semiHidden="1" w:unhideWhenUsed="1"/>
   </w:latentStyles>
-  <w:style w:type="paragraph" w:default="1" w:styleId="a">
+  <w:style w:type="paragraph" w:default="1" w:styleId="Normal">
     <w:name w:val="Normal"/>
     <w:qFormat/>
     <w:rsid w:val="003760EF"/>
@@ -11576,11 +11236,11 @@
       <w:sz w:val="28"/>
     </w:rPr>
   </w:style>
-  <w:style w:type="paragraph" w:styleId="1">
+  <w:style w:type="paragraph" w:styleId="Heading1">
     <w:name w:val="heading 1"/>
-    <w:basedOn w:val="a"/>
-    <w:next w:val="a"/>
-    <w:link w:val="10"/>
+    <w:basedOn w:val="Normal"/>
+    <w:next w:val="Normal"/>
+    <w:link w:val="Heading1Char"/>
     <w:uiPriority w:val="9"/>
     <w:qFormat/>
     <w:rsid w:val="004C3DB0"/>
@@ -11598,12 +11258,13 @@
       <w:szCs w:val="32"/>
     </w:rPr>
   </w:style>
-  <w:style w:type="character" w:default="1" w:styleId="a0">
+  <w:style w:type="character" w:default="1" w:styleId="DefaultParagraphFont">
     <w:name w:val="Default Paragraph Font"/>
     <w:uiPriority w:val="1"/>
+    <w:semiHidden/>
     <w:unhideWhenUsed/>
   </w:style>
-  <w:style w:type="table" w:default="1" w:styleId="a1">
+  <w:style w:type="table" w:default="1" w:styleId="TableNormal">
     <w:name w:val="Normal Table"/>
     <w:uiPriority w:val="99"/>
     <w:semiHidden/>
@@ -11618,16 +11279,16 @@
       </w:tblCellMar>
     </w:tblPr>
   </w:style>
-  <w:style w:type="numbering" w:default="1" w:styleId="a2">
+  <w:style w:type="numbering" w:default="1" w:styleId="NoList">
     <w:name w:val="No List"/>
     <w:uiPriority w:val="99"/>
     <w:semiHidden/>
     <w:unhideWhenUsed/>
   </w:style>
-  <w:style w:type="character" w:customStyle="1" w:styleId="10">
-    <w:name w:val="Заголовок 1 Знак"/>
-    <w:basedOn w:val="a0"/>
-    <w:link w:val="1"/>
+  <w:style w:type="character" w:customStyle="1" w:styleId="Heading1Char">
+    <w:name w:val="Heading 1 Char"/>
+    <w:basedOn w:val="DefaultParagraphFont"/>
+    <w:link w:val="Heading1"/>
     <w:uiPriority w:val="9"/>
     <w:rsid w:val="004C3DB0"/>
     <w:rPr>
@@ -11638,9 +11299,9 @@
       <w:szCs w:val="32"/>
     </w:rPr>
   </w:style>
-  <w:style w:type="paragraph" w:styleId="a3">
+  <w:style w:type="paragraph" w:styleId="ListParagraph">
     <w:name w:val="List Paragraph"/>
-    <w:basedOn w:val="a"/>
+    <w:basedOn w:val="Normal"/>
     <w:uiPriority w:val="34"/>
     <w:qFormat/>
     <w:rsid w:val="003760EF"/>
@@ -11649,9 +11310,9 @@
       <w:contextualSpacing/>
     </w:pPr>
   </w:style>
-  <w:style w:type="table" w:styleId="a4">
+  <w:style w:type="table" w:styleId="TableGrid">
     <w:name w:val="Table Grid"/>
-    <w:basedOn w:val="a1"/>
+    <w:basedOn w:val="TableNormal"/>
     <w:uiPriority w:val="59"/>
     <w:rsid w:val="00311984"/>
     <w:pPr>
@@ -11668,10 +11329,10 @@
       </w:tblBorders>
     </w:tblPr>
   </w:style>
-  <w:style w:type="paragraph" w:styleId="a5">
+  <w:style w:type="paragraph" w:styleId="Header">
     <w:name w:val="header"/>
-    <w:basedOn w:val="a"/>
-    <w:link w:val="a6"/>
+    <w:basedOn w:val="Normal"/>
+    <w:link w:val="HeaderChar"/>
     <w:uiPriority w:val="99"/>
     <w:unhideWhenUsed/>
     <w:rsid w:val="001062E6"/>
@@ -11683,10 +11344,10 @@
       <w:spacing w:after="0" w:line="240" w:lineRule="auto"/>
     </w:pPr>
   </w:style>
-  <w:style w:type="character" w:customStyle="1" w:styleId="a6">
-    <w:name w:val="Верхний колонтитул Знак"/>
-    <w:basedOn w:val="a0"/>
-    <w:link w:val="a5"/>
+  <w:style w:type="character" w:customStyle="1" w:styleId="HeaderChar">
+    <w:name w:val="Header Char"/>
+    <w:basedOn w:val="DefaultParagraphFont"/>
+    <w:link w:val="Header"/>
     <w:uiPriority w:val="99"/>
     <w:rsid w:val="001062E6"/>
     <w:rPr>
@@ -11694,10 +11355,10 @@
       <w:sz w:val="28"/>
     </w:rPr>
   </w:style>
-  <w:style w:type="paragraph" w:styleId="a7">
+  <w:style w:type="paragraph" w:styleId="Footer">
     <w:name w:val="footer"/>
-    <w:basedOn w:val="a"/>
-    <w:link w:val="a8"/>
+    <w:basedOn w:val="Normal"/>
+    <w:link w:val="FooterChar"/>
     <w:uiPriority w:val="99"/>
     <w:unhideWhenUsed/>
     <w:rsid w:val="001062E6"/>
@@ -11709,10 +11370,10 @@
       <w:spacing w:after="0" w:line="240" w:lineRule="auto"/>
     </w:pPr>
   </w:style>
-  <w:style w:type="character" w:customStyle="1" w:styleId="a8">
-    <w:name w:val="Нижний колонтитул Знак"/>
-    <w:basedOn w:val="a0"/>
-    <w:link w:val="a7"/>
+  <w:style w:type="character" w:customStyle="1" w:styleId="FooterChar">
+    <w:name w:val="Footer Char"/>
+    <w:basedOn w:val="DefaultParagraphFont"/>
+    <w:link w:val="Footer"/>
     <w:uiPriority w:val="99"/>
     <w:rsid w:val="001062E6"/>
     <w:rPr>
@@ -11720,9 +11381,9 @@
       <w:sz w:val="28"/>
     </w:rPr>
   </w:style>
-  <w:style w:type="character" w:styleId="a9">
+  <w:style w:type="character" w:styleId="Hyperlink">
     <w:name w:val="Hyperlink"/>
-    <w:basedOn w:val="a0"/>
+    <w:basedOn w:val="DefaultParagraphFont"/>
     <w:uiPriority w:val="99"/>
     <w:unhideWhenUsed/>
     <w:rsid w:val="00734EC7"/>
@@ -11731,10 +11392,10 @@
       <w:u w:val="single"/>
     </w:rPr>
   </w:style>
-  <w:style w:type="paragraph" w:styleId="aa">
+  <w:style w:type="paragraph" w:styleId="BalloonText">
     <w:name w:val="Balloon Text"/>
-    <w:basedOn w:val="a"/>
-    <w:link w:val="ab"/>
+    <w:basedOn w:val="Normal"/>
+    <w:link w:val="BalloonTextChar"/>
     <w:uiPriority w:val="99"/>
     <w:semiHidden/>
     <w:unhideWhenUsed/>
@@ -11748,10 +11409,10 @@
       <w:szCs w:val="18"/>
     </w:rPr>
   </w:style>
-  <w:style w:type="character" w:customStyle="1" w:styleId="ab">
-    <w:name w:val="Текст выноски Знак"/>
-    <w:basedOn w:val="a0"/>
-    <w:link w:val="aa"/>
+  <w:style w:type="character" w:customStyle="1" w:styleId="BalloonTextChar">
+    <w:name w:val="Balloon Text Char"/>
+    <w:basedOn w:val="DefaultParagraphFont"/>
+    <w:link w:val="BalloonText"/>
     <w:uiPriority w:val="99"/>
     <w:semiHidden/>
     <w:rsid w:val="003C58F9"/>
@@ -11771,9 +11432,9 @@
       </w:numPr>
     </w:pPr>
   </w:style>
-  <w:style w:type="character" w:customStyle="1" w:styleId="11">
+  <w:style w:type="character" w:customStyle="1" w:styleId="1">
     <w:name w:val="Неразрешенное упоминание1"/>
-    <w:basedOn w:val="a0"/>
+    <w:basedOn w:val="DefaultParagraphFont"/>
     <w:uiPriority w:val="99"/>
     <w:semiHidden/>
     <w:unhideWhenUsed/>
@@ -11783,10 +11444,10 @@
       <w:shd w:val="clear" w:color="auto" w:fill="E1DFDD"/>
     </w:rPr>
   </w:style>
-  <w:style w:type="paragraph" w:styleId="ac">
+  <w:style w:type="paragraph" w:styleId="EndnoteText">
     <w:name w:val="endnote text"/>
-    <w:basedOn w:val="a"/>
-    <w:link w:val="ad"/>
+    <w:basedOn w:val="Normal"/>
+    <w:link w:val="EndnoteTextChar"/>
     <w:uiPriority w:val="99"/>
     <w:semiHidden/>
     <w:unhideWhenUsed/>
@@ -11799,10 +11460,10 @@
       <w:szCs w:val="20"/>
     </w:rPr>
   </w:style>
-  <w:style w:type="character" w:customStyle="1" w:styleId="ad">
-    <w:name w:val="Текст концевой сноски Знак"/>
-    <w:basedOn w:val="a0"/>
-    <w:link w:val="ac"/>
+  <w:style w:type="character" w:customStyle="1" w:styleId="EndnoteTextChar">
+    <w:name w:val="Endnote Text Char"/>
+    <w:basedOn w:val="DefaultParagraphFont"/>
+    <w:link w:val="EndnoteText"/>
     <w:uiPriority w:val="99"/>
     <w:semiHidden/>
     <w:rsid w:val="005D5A92"/>
@@ -11812,9 +11473,9 @@
       <w:szCs w:val="20"/>
     </w:rPr>
   </w:style>
-  <w:style w:type="character" w:styleId="ae">
+  <w:style w:type="character" w:styleId="EndnoteReference">
     <w:name w:val="endnote reference"/>
-    <w:basedOn w:val="a0"/>
+    <w:basedOn w:val="DefaultParagraphFont"/>
     <w:uiPriority w:val="99"/>
     <w:semiHidden/>
     <w:unhideWhenUsed/>
@@ -11823,9 +11484,9 @@
       <w:vertAlign w:val="superscript"/>
     </w:rPr>
   </w:style>
-  <w:style w:type="paragraph" w:styleId="af">
+  <w:style w:type="paragraph" w:styleId="NormalWeb">
     <w:name w:val="Normal (Web)"/>
-    <w:basedOn w:val="a"/>
+    <w:basedOn w:val="Normal"/>
     <w:uiPriority w:val="99"/>
     <w:unhideWhenUsed/>
     <w:rsid w:val="00445C86"/>
@@ -11839,9 +11500,9 @@
       <w:lang w:eastAsia="ru-RU"/>
     </w:rPr>
   </w:style>
-  <w:style w:type="character" w:styleId="af0">
+  <w:style w:type="character" w:styleId="CommentReference">
     <w:name w:val="annotation reference"/>
-    <w:basedOn w:val="a0"/>
+    <w:basedOn w:val="DefaultParagraphFont"/>
     <w:uiPriority w:val="99"/>
     <w:semiHidden/>
     <w:unhideWhenUsed/>
@@ -11851,10 +11512,10 @@
       <w:szCs w:val="16"/>
     </w:rPr>
   </w:style>
-  <w:style w:type="paragraph" w:styleId="af1">
+  <w:style w:type="paragraph" w:styleId="CommentText">
     <w:name w:val="annotation text"/>
-    <w:basedOn w:val="a"/>
-    <w:link w:val="af2"/>
+    <w:basedOn w:val="Normal"/>
+    <w:link w:val="CommentTextChar"/>
     <w:uiPriority w:val="99"/>
     <w:semiHidden/>
     <w:unhideWhenUsed/>
@@ -11867,10 +11528,10 @@
       <w:szCs w:val="20"/>
     </w:rPr>
   </w:style>
-  <w:style w:type="character" w:customStyle="1" w:styleId="af2">
-    <w:name w:val="Текст примечания Знак"/>
-    <w:basedOn w:val="a0"/>
-    <w:link w:val="af1"/>
+  <w:style w:type="character" w:customStyle="1" w:styleId="CommentTextChar">
+    <w:name w:val="Comment Text Char"/>
+    <w:basedOn w:val="DefaultParagraphFont"/>
+    <w:link w:val="CommentText"/>
     <w:uiPriority w:val="99"/>
     <w:semiHidden/>
     <w:rsid w:val="00157DC7"/>
@@ -11880,11 +11541,11 @@
       <w:szCs w:val="20"/>
     </w:rPr>
   </w:style>
-  <w:style w:type="paragraph" w:styleId="af3">
+  <w:style w:type="paragraph" w:styleId="CommentSubject">
     <w:name w:val="annotation subject"/>
-    <w:basedOn w:val="af1"/>
-    <w:next w:val="af1"/>
-    <w:link w:val="af4"/>
+    <w:basedOn w:val="CommentText"/>
+    <w:next w:val="CommentText"/>
+    <w:link w:val="CommentSubjectChar"/>
     <w:uiPriority w:val="99"/>
     <w:semiHidden/>
     <w:unhideWhenUsed/>
@@ -11894,10 +11555,10 @@
       <w:bCs/>
     </w:rPr>
   </w:style>
-  <w:style w:type="character" w:customStyle="1" w:styleId="af4">
-    <w:name w:val="Тема примечания Знак"/>
-    <w:basedOn w:val="af2"/>
-    <w:link w:val="af3"/>
+  <w:style w:type="character" w:customStyle="1" w:styleId="CommentSubjectChar">
+    <w:name w:val="Comment Subject Char"/>
+    <w:basedOn w:val="CommentTextChar"/>
+    <w:link w:val="CommentSubject"/>
     <w:uiPriority w:val="99"/>
     <w:semiHidden/>
     <w:rsid w:val="00157DC7"/>
@@ -11909,10 +11570,10 @@
       <w:szCs w:val="20"/>
     </w:rPr>
   </w:style>
-  <w:style w:type="paragraph" w:styleId="af5">
+  <w:style w:type="paragraph" w:styleId="TOCHeading">
     <w:name w:val="TOC Heading"/>
-    <w:basedOn w:val="1"/>
-    <w:next w:val="a"/>
+    <w:basedOn w:val="Heading1"/>
+    <w:next w:val="Normal"/>
     <w:uiPriority w:val="39"/>
     <w:unhideWhenUsed/>
     <w:qFormat/>
@@ -11930,10 +11591,10 @@
       <w:lang w:eastAsia="ru-RU"/>
     </w:rPr>
   </w:style>
-  <w:style w:type="paragraph" w:styleId="12">
+  <w:style w:type="paragraph" w:styleId="TOC1">
     <w:name w:val="toc 1"/>
-    <w:basedOn w:val="a"/>
-    <w:next w:val="a"/>
+    <w:basedOn w:val="Normal"/>
+    <w:next w:val="Normal"/>
     <w:autoRedefine/>
     <w:uiPriority w:val="39"/>
     <w:unhideWhenUsed/>
@@ -11942,9 +11603,9 @@
       <w:spacing w:after="100"/>
     </w:pPr>
   </w:style>
-  <w:style w:type="character" w:styleId="af6">
+  <w:style w:type="character" w:styleId="PlaceholderText">
     <w:name w:val="Placeholder Text"/>
-    <w:basedOn w:val="a0"/>
+    <w:basedOn w:val="DefaultParagraphFont"/>
     <w:uiPriority w:val="99"/>
     <w:semiHidden/>
     <w:rsid w:val="0003311F"/>
@@ -11954,7 +11615,7 @@
   </w:style>
   <w:style w:type="character" w:customStyle="1" w:styleId="UnresolvedMention1">
     <w:name w:val="Unresolved Mention1"/>
-    <w:basedOn w:val="a0"/>
+    <w:basedOn w:val="DefaultParagraphFont"/>
     <w:uiPriority w:val="99"/>
     <w:semiHidden/>
     <w:unhideWhenUsed/>
@@ -11964,10 +11625,10 @@
       <w:shd w:val="clear" w:color="auto" w:fill="E1DFDD"/>
     </w:rPr>
   </w:style>
-  <w:style w:type="paragraph" w:styleId="af7">
+  <w:style w:type="paragraph" w:styleId="Caption">
     <w:name w:val="caption"/>
-    <w:basedOn w:val="a"/>
-    <w:next w:val="a"/>
+    <w:basedOn w:val="Normal"/>
+    <w:next w:val="Normal"/>
     <w:uiPriority w:val="35"/>
     <w:unhideWhenUsed/>
     <w:qFormat/>
@@ -11983,7 +11644,7 @@
   </w:style>
   <w:style w:type="character" w:customStyle="1" w:styleId="w">
     <w:name w:val="w"/>
-    <w:basedOn w:val="a0"/>
+    <w:basedOn w:val="DefaultParagraphFont"/>
     <w:rsid w:val="0013493B"/>
   </w:style>
 </w:styles>
@@ -12255,7 +11916,7 @@
 </file>
 
 <file path=customXml/itemProps1.xml><?xml version="1.0" encoding="utf-8"?>
-<ds:datastoreItem xmlns:ds="http://schemas.openxmlformats.org/officeDocument/2006/customXml" ds:itemID="{AAE244D9-011F-487E-81A3-9AA39DD8A26F}">
+<ds:datastoreItem xmlns:ds="http://schemas.openxmlformats.org/officeDocument/2006/customXml" ds:itemID="{F57978B2-A0FE-4001-A2D7-3FDB4F24EE54}">
   <ds:schemaRefs>
     <ds:schemaRef ds:uri="http://schemas.openxmlformats.org/officeDocument/2006/bibliography"/>
   </ds:schemaRefs>
